--- a/6-过程管理/运行记录类文件/可用性管理报告.docx
+++ b/6-过程管理/运行记录类文件/可用性管理报告.docx
@@ -1,12 +1,13 @@
 
 <file path=word/document.xml><?xml version="1.0" encoding="utf-8"?>
-<w:document xmlns:mc="http://schemas.openxmlformats.org/markup-compatibility/2006" xmlns:o="urn:schemas-microsoft-com:office:office" xmlns:r="http://schemas.openxmlformats.org/officeDocument/2006/relationships" xmlns:m="http://schemas.openxmlformats.org/officeDocument/2006/math" xmlns:v="urn:schemas-microsoft-com:vml" xmlns:wp="http://schemas.openxmlformats.org/drawingml/2006/wordprocessingDrawing" xmlns:w="http://schemas.openxmlformats.org/wordprocessingml/2006/main" xmlns:w10="urn:schemas-microsoft-com:office:word" xmlns:wne="http://schemas.microsoft.com/office/word/2006/wordml" xmlns:a="http://schemas.openxmlformats.org/drawingml/2006/main" xmlns:pic="http://schemas.openxmlformats.org/drawingml/2006/picture" xmlns:w14="http://schemas.microsoft.com/office/word/2010/wordml" xmlns:wps="http://schemas.microsoft.com/office/word/2010/wordprocessingShape" xml:space="preserve" mc:Ignorable="w14">
+<w:document xmlns:wpc="http://schemas.microsoft.com/office/word/2010/wordprocessingCanvas" xmlns:mc="http://schemas.openxmlformats.org/markup-compatibility/2006" xmlns:o="urn:schemas-microsoft-com:office:office" xmlns:r="http://schemas.openxmlformats.org/officeDocument/2006/relationships" xmlns:m="http://schemas.openxmlformats.org/officeDocument/2006/math" xmlns:v="urn:schemas-microsoft-com:vml" xmlns:wp14="http://schemas.microsoft.com/office/word/2010/wordprocessingDrawing" xmlns:wp="http://schemas.openxmlformats.org/drawingml/2006/wordprocessingDrawing" xmlns:w10="urn:schemas-microsoft-com:office:word" xmlns:w="http://schemas.openxmlformats.org/wordprocessingml/2006/main" xmlns:w14="http://schemas.microsoft.com/office/word/2010/wordml" xmlns:w15="http://schemas.microsoft.com/office/word/2012/wordml" xmlns:wne="http://schemas.microsoft.com/office/word/2006/wordml" xmlns:wpg="http://schemas.microsoft.com/office/word/2010/wordprocessingGroup" xmlns:wpi="http://schemas.microsoft.com/office/word/2010/wordprocessingInk" xmlns:wps="http://schemas.microsoft.com/office/word/2010/wordprocessingShape" mc:Ignorable="w14 w15 wp14">
+  <!-- Generated by Aspose.Words for .NET 13.3.0.1 -->
   <w:body>
     <w:p>
       <w:pPr>
         <w:pStyle w:val="BodyText"/>
+        <w:spacing w:before="307" w:line="184" w:lineRule="auto"/>
         <w:ind w:left="4"/>
-        <w:spacing w:before="307" w:line="184" w:lineRule="auto"/>
         <w:outlineLvl w:val="0"/>
         <w:rPr>
           <w:sz w:val="29"/>
@@ -15,12 +16,12 @@
       </w:pPr>
       <w:r>
         <w:rPr>
+          <w:b/>
+          <w:bCs/>
+          <w:color w:val="333333"/>
+          <w:spacing w:val="2"/>
           <w:sz w:val="29"/>
           <w:szCs w:val="29"/>
-          <w:b/>
-          <w:bCs/>
-          <w:color w:val="333333"/>
-          <w:spacing w:val="2"/>
         </w:rPr>
         <w:t>科捷智能运维服务可用性报告</w:t>
       </w:r>
@@ -28,9 +29,8 @@
     <w:p>
       <w:pPr>
         <w:pStyle w:val="BodyText"/>
+        <w:spacing w:before="172" w:line="221" w:lineRule="auto"/>
         <w:ind w:left="3"/>
-        <w:spacing w:before="172" w:line="221" w:lineRule="auto"/>
-        <w:rPr/>
       </w:pPr>
       <w:r>
         <w:rPr>
@@ -52,7 +52,7 @@
       </w:r>
       <w:r>
         <w:rPr>
-          <w:rFonts w:ascii="Verdana" w:hAnsi="Verdana" w:eastAsia="Verdana" w:cs="Verdana"/>
+          <w:rFonts w:ascii="Verdana" w:eastAsia="Verdana" w:hAnsi="Verdana" w:cs="Verdana"/>
           <w:color w:val="333333"/>
           <w:spacing w:val="-6"/>
         </w:rPr>
@@ -67,7 +67,7 @@
       </w:r>
       <w:r>
         <w:rPr>
-          <w:rFonts w:ascii="Verdana" w:hAnsi="Verdana" w:eastAsia="Verdana" w:cs="Verdana"/>
+          <w:rFonts w:ascii="Verdana" w:eastAsia="Verdana" w:hAnsi="Verdana" w:cs="Verdana"/>
           <w:color w:val="333333"/>
           <w:spacing w:val="-6"/>
         </w:rPr>
@@ -82,7 +82,7 @@
       </w:r>
       <w:r>
         <w:rPr>
-          <w:rFonts w:ascii="Verdana" w:hAnsi="Verdana" w:eastAsia="Verdana" w:cs="Verdana"/>
+          <w:rFonts w:ascii="Verdana" w:eastAsia="Verdana" w:hAnsi="Verdana" w:cs="Verdana"/>
           <w:color w:val="333333"/>
           <w:spacing w:val="-6"/>
         </w:rPr>
@@ -93,11 +93,11 @@
           <w:color w:val="333333"/>
           <w:spacing w:val="-6"/>
         </w:rPr>
-        <w:t>日 </w:t>
-      </w:r>
-      <w:r>
-        <w:rPr>
-          <w:rFonts w:ascii="Verdana" w:hAnsi="Verdana" w:eastAsia="Verdana" w:cs="Verdana"/>
+        <w:t xml:space="preserve">日 </w:t>
+      </w:r>
+      <w:r>
+        <w:rPr>
+          <w:rFonts w:ascii="Verdana" w:eastAsia="Verdana" w:hAnsi="Verdana" w:cs="Verdana"/>
           <w:color w:val="333333"/>
           <w:spacing w:val="-6"/>
         </w:rPr>
@@ -112,7 +112,7 @@
       </w:r>
       <w:r>
         <w:rPr>
-          <w:rFonts w:ascii="Verdana" w:hAnsi="Verdana" w:eastAsia="Verdana" w:cs="Verdana"/>
+          <w:rFonts w:ascii="Verdana" w:eastAsia="Verdana" w:hAnsi="Verdana" w:cs="Verdana"/>
           <w:color w:val="333333"/>
           <w:spacing w:val="-6"/>
         </w:rPr>
@@ -127,7 +127,7 @@
       </w:r>
       <w:r>
         <w:rPr>
-          <w:rFonts w:ascii="Verdana" w:hAnsi="Verdana" w:eastAsia="Verdana" w:cs="Verdana"/>
+          <w:rFonts w:ascii="Verdana" w:eastAsia="Verdana" w:hAnsi="Verdana" w:cs="Verdana"/>
           <w:color w:val="333333"/>
           <w:spacing w:val="-6"/>
         </w:rPr>
@@ -144,9 +144,8 @@
     <w:p>
       <w:pPr>
         <w:pStyle w:val="BodyText"/>
+        <w:spacing w:before="1" w:line="220" w:lineRule="auto"/>
         <w:ind w:left="3"/>
-        <w:spacing w:before="1" w:line="220" w:lineRule="auto"/>
-        <w:rPr/>
       </w:pPr>
       <w:r>
         <w:rPr>
@@ -169,7 +168,7 @@
       </w:r>
       <w:r>
         <w:rPr>
-          <w:rFonts w:ascii="Verdana" w:hAnsi="Verdana" w:eastAsia="Verdana" w:cs="Verdana"/>
+          <w:rFonts w:ascii="Verdana" w:eastAsia="Verdana" w:hAnsi="Verdana" w:cs="Verdana"/>
           <w:color w:val="333333"/>
           <w:spacing w:val="-4"/>
         </w:rPr>
@@ -184,7 +183,7 @@
       </w:r>
       <w:r>
         <w:rPr>
-          <w:rFonts w:ascii="Verdana" w:hAnsi="Verdana" w:eastAsia="Verdana" w:cs="Verdana"/>
+          <w:rFonts w:ascii="Verdana" w:eastAsia="Verdana" w:hAnsi="Verdana" w:cs="Verdana"/>
           <w:color w:val="333333"/>
           <w:spacing w:val="-4"/>
         </w:rPr>
@@ -199,7 +198,7 @@
       </w:r>
       <w:r>
         <w:rPr>
-          <w:rFonts w:ascii="Verdana" w:hAnsi="Verdana" w:eastAsia="Verdana" w:cs="Verdana"/>
+          <w:rFonts w:ascii="Verdana" w:eastAsia="Verdana" w:hAnsi="Verdana" w:cs="Verdana"/>
           <w:color w:val="333333"/>
           <w:spacing w:val="-4"/>
         </w:rPr>
@@ -216,10 +215,10 @@
     <w:p>
       <w:pPr>
         <w:pStyle w:val="BodyText"/>
+        <w:spacing w:line="226" w:lineRule="auto"/>
         <w:ind w:left="3"/>
-        <w:spacing w:line="226" w:lineRule="auto"/>
-        <w:rPr>
-          <w:rFonts w:ascii="Verdana" w:hAnsi="Verdana" w:eastAsia="Verdana" w:cs="Verdana"/>
+        <w:rPr>
+          <w:rFonts w:ascii="Verdana" w:eastAsia="Verdana" w:hAnsi="Verdana" w:cs="Verdana"/>
         </w:rPr>
       </w:pPr>
       <w:r>
@@ -241,7 +240,7 @@
       </w:r>
       <w:r>
         <w:rPr>
-          <w:rFonts w:ascii="Verdana" w:hAnsi="Verdana" w:eastAsia="Verdana" w:cs="Verdana"/>
+          <w:rFonts w:ascii="Verdana" w:eastAsia="Verdana" w:hAnsi="Verdana" w:cs="Verdana"/>
           <w:color w:val="333333"/>
         </w:rPr>
         <w:t>[</w:t>
@@ -254,7 +253,7 @@
       </w:r>
       <w:r>
         <w:rPr>
-          <w:rFonts w:ascii="Verdana" w:hAnsi="Verdana" w:eastAsia="Verdana" w:cs="Verdana"/>
+          <w:rFonts w:ascii="Verdana" w:eastAsia="Verdana" w:hAnsi="Verdana" w:cs="Verdana"/>
           <w:color w:val="333333"/>
         </w:rPr>
         <w:t>]</w:t>
@@ -263,9 +262,8 @@
     <w:p>
       <w:pPr>
         <w:pStyle w:val="BodyText"/>
+        <w:spacing w:before="30" w:line="187" w:lineRule="auto"/>
         <w:ind w:left="3"/>
-        <w:spacing w:before="30" w:line="187" w:lineRule="auto"/>
-        <w:rPr/>
       </w:pPr>
       <w:r>
         <w:rPr>
@@ -296,25 +294,23 @@
     <w:p>
       <w:pPr>
         <w:spacing w:before="227" w:line="30" w:lineRule="exact"/>
-        <w:rPr/>
-      </w:pPr>
-      <w:r>
-        <w:rPr/>
+      </w:pPr>
+      <w:r>
         <w:drawing>
           <wp:inline distT="0" distB="0" distL="0" distR="0">
             <wp:extent cx="5612832" cy="19059"/>
             <wp:effectExtent l="0" t="0" r="0" b="0"/>
             <wp:docPr id="4" name="IM 4"/>
             <wp:cNvGraphicFramePr/>
-            <a:graphic>
+            <a:graphic xmlns:a="http://schemas.openxmlformats.org/drawingml/2006/main">
               <a:graphicData uri="http://schemas.openxmlformats.org/drawingml/2006/picture">
-                <pic:pic>
+                <pic:pic xmlns:pic="http://schemas.openxmlformats.org/drawingml/2006/picture">
                   <pic:nvPicPr>
                     <pic:cNvPr id="4" name="IM 4"/>
                     <pic:cNvPicPr/>
                   </pic:nvPicPr>
                   <pic:blipFill>
-                    <a:blip r:embed="rId2"/>
+                    <a:blip xmlns:r="http://schemas.openxmlformats.org/officeDocument/2006/relationships" r:embed="rId4"/>
                     <a:stretch>
                       <a:fillRect/>
                     </a:stretch>
@@ -338,8 +334,8 @@
     <w:p>
       <w:pPr>
         <w:pStyle w:val="BodyText"/>
+        <w:spacing w:before="288" w:line="185" w:lineRule="auto"/>
         <w:ind w:left="14"/>
-        <w:spacing w:before="288" w:line="185" w:lineRule="auto"/>
         <w:outlineLvl w:val="1"/>
         <w:rPr>
           <w:sz w:val="24"/>
@@ -348,36 +344,36 @@
       </w:pPr>
       <w:r>
         <w:rPr>
-          <w:rFonts w:ascii="Verdana" w:hAnsi="Verdana" w:eastAsia="Verdana" w:cs="Verdana"/>
+          <w:rFonts w:ascii="Verdana" w:eastAsia="Verdana" w:hAnsi="Verdana" w:cs="Verdana"/>
+          <w:b/>
+          <w:bCs/>
+          <w:color w:val="333333"/>
+          <w:spacing w:val="-9"/>
           <w:sz w:val="24"/>
           <w:szCs w:val="24"/>
-          <w:b/>
-          <w:bCs/>
-          <w:color w:val="333333"/>
-          <w:spacing w:val="-9"/>
         </w:rPr>
         <w:t>1.</w:t>
       </w:r>
       <w:r>
         <w:rPr>
-          <w:rFonts w:ascii="Verdana" w:hAnsi="Verdana" w:eastAsia="Verdana" w:cs="Verdana"/>
+          <w:rFonts w:ascii="Verdana" w:eastAsia="Verdana" w:hAnsi="Verdana" w:cs="Verdana"/>
+          <w:b/>
+          <w:bCs/>
+          <w:color w:val="333333"/>
+          <w:spacing w:val="-14"/>
           <w:sz w:val="24"/>
           <w:szCs w:val="24"/>
-          <w:b/>
-          <w:bCs/>
-          <w:color w:val="333333"/>
-          <w:spacing w:val="-14"/>
         </w:rPr>
         <w:t xml:space="preserve"> </w:t>
       </w:r>
       <w:r>
         <w:rPr>
+          <w:b/>
+          <w:bCs/>
+          <w:color w:val="333333"/>
+          <w:spacing w:val="-9"/>
           <w:sz w:val="24"/>
           <w:szCs w:val="24"/>
-          <w:b/>
-          <w:bCs/>
-          <w:color w:val="333333"/>
-          <w:spacing w:val="-9"/>
         </w:rPr>
         <w:t>报告摘要</w:t>
       </w:r>
@@ -385,21 +381,20 @@
     <w:p>
       <w:pPr>
         <w:pStyle w:val="BodyText"/>
+        <w:spacing w:before="179" w:line="224" w:lineRule="auto"/>
         <w:ind w:right="157" w:firstLine="2"/>
-        <w:spacing w:before="179" w:line="224" w:lineRule="auto"/>
         <w:jc w:val="both"/>
-        <w:rPr/>
       </w:pPr>
       <w:r>
         <w:rPr>
           <w:color w:val="333333"/>
           <w:spacing w:val="4"/>
         </w:rPr>
-        <w:t>本报告旨在总结 </w:t>
-      </w:r>
-      <w:r>
-        <w:rPr>
-          <w:rFonts w:ascii="Verdana" w:hAnsi="Verdana" w:eastAsia="Verdana" w:cs="Verdana"/>
+        <w:t xml:space="preserve">本报告旨在总结 </w:t>
+      </w:r>
+      <w:r>
+        <w:rPr>
+          <w:rFonts w:ascii="Verdana" w:eastAsia="Verdana" w:hAnsi="Verdana" w:cs="Verdana"/>
           <w:color w:val="333333"/>
           <w:spacing w:val="4"/>
         </w:rPr>
@@ -407,7 +402,7 @@
       </w:r>
       <w:r>
         <w:rPr>
-          <w:rFonts w:ascii="Verdana" w:hAnsi="Verdana" w:eastAsia="Verdana" w:cs="Verdana"/>
+          <w:rFonts w:ascii="Verdana" w:eastAsia="Verdana" w:hAnsi="Verdana" w:cs="Verdana"/>
           <w:color w:val="333333"/>
           <w:spacing w:val="-11"/>
         </w:rPr>
@@ -432,11 +427,11 @@
           <w:color w:val="333333"/>
           <w:spacing w:val="-1"/>
         </w:rPr>
-        <w:t>各项工作，核心系统全年整体可用性达到了 </w:t>
-      </w:r>
-      <w:r>
-        <w:rPr>
-          <w:rFonts w:ascii="Verdana" w:hAnsi="Verdana" w:eastAsia="Verdana" w:cs="Verdana"/>
+        <w:t xml:space="preserve">各项工作，核心系统全年整体可用性达到了 </w:t>
+      </w:r>
+      <w:r>
+        <w:rPr>
+          <w:rFonts w:ascii="Verdana" w:eastAsia="Verdana" w:hAnsi="Verdana" w:cs="Verdana"/>
           <w:b/>
           <w:bCs/>
           <w:color w:val="333333"/>
@@ -460,7 +455,7 @@
       </w:r>
       <w:r>
         <w:rPr>
-          <w:rFonts w:ascii="Verdana" w:hAnsi="Verdana" w:eastAsia="Verdana" w:cs="Verdana"/>
+          <w:rFonts w:ascii="Verdana" w:eastAsia="Verdana" w:hAnsi="Verdana" w:cs="Verdana"/>
           <w:color w:val="333333"/>
           <w:spacing w:val="-2"/>
         </w:rPr>
@@ -475,7 +470,7 @@
       </w:r>
       <w:r>
         <w:rPr>
-          <w:rFonts w:ascii="Verdana" w:hAnsi="Verdana" w:eastAsia="Verdana" w:cs="Verdana"/>
+          <w:rFonts w:ascii="Verdana" w:eastAsia="Verdana" w:hAnsi="Verdana" w:cs="Verdana"/>
           <w:color w:val="333333"/>
           <w:spacing w:val="-2"/>
         </w:rPr>
@@ -497,7 +492,7 @@
       </w:r>
       <w:r>
         <w:rPr>
-          <w:rFonts w:ascii="Verdana" w:hAnsi="Verdana" w:eastAsia="Verdana" w:cs="Verdana"/>
+          <w:rFonts w:ascii="Verdana" w:eastAsia="Verdana" w:hAnsi="Verdana" w:cs="Verdana"/>
           <w:color w:val="333333"/>
           <w:spacing w:val="3"/>
         </w:rPr>
@@ -512,7 +507,7 @@
       </w:r>
       <w:r>
         <w:rPr>
-          <w:rFonts w:ascii="Verdana" w:hAnsi="Verdana" w:eastAsia="Verdana" w:cs="Verdana"/>
+          <w:rFonts w:ascii="Verdana" w:eastAsia="Verdana" w:hAnsi="Verdana" w:cs="Verdana"/>
           <w:color w:val="333333"/>
           <w:spacing w:val="3"/>
         </w:rPr>
@@ -527,7 +522,7 @@
       </w:r>
       <w:r>
         <w:rPr>
-          <w:rFonts w:ascii="Verdana" w:hAnsi="Verdana" w:eastAsia="Verdana" w:cs="Verdana"/>
+          <w:rFonts w:ascii="Verdana" w:eastAsia="Verdana" w:hAnsi="Verdana" w:cs="Verdana"/>
           <w:color w:val="333333"/>
         </w:rPr>
         <w:t>SLA</w:t>
@@ -557,8 +552,8 @@
     <w:p>
       <w:pPr>
         <w:pStyle w:val="BodyText"/>
+        <w:spacing w:before="208" w:line="185" w:lineRule="auto"/>
         <w:ind w:left="9"/>
-        <w:spacing w:before="208" w:line="185" w:lineRule="auto"/>
         <w:outlineLvl w:val="1"/>
         <w:rPr>
           <w:sz w:val="24"/>
@@ -567,24 +562,24 @@
       </w:pPr>
       <w:r>
         <w:rPr>
-          <w:rFonts w:ascii="Verdana" w:hAnsi="Verdana" w:eastAsia="Verdana" w:cs="Verdana"/>
+          <w:rFonts w:ascii="Verdana" w:eastAsia="Verdana" w:hAnsi="Verdana" w:cs="Verdana"/>
+          <w:b/>
+          <w:bCs/>
+          <w:color w:val="333333"/>
+          <w:spacing w:val="-5"/>
           <w:sz w:val="24"/>
           <w:szCs w:val="24"/>
+        </w:rPr>
+        <w:t xml:space="preserve">2. </w:t>
+      </w:r>
+      <w:r>
+        <w:rPr>
           <w:b/>
           <w:bCs/>
           <w:color w:val="333333"/>
           <w:spacing w:val="-5"/>
-        </w:rPr>
-        <w:t>2. </w:t>
-      </w:r>
-      <w:r>
-        <w:rPr>
           <w:sz w:val="24"/>
           <w:szCs w:val="24"/>
-          <w:b/>
-          <w:bCs/>
-          <w:color w:val="333333"/>
-          <w:spacing w:val="-5"/>
         </w:rPr>
         <w:t>可用性绩效数据</w:t>
       </w:r>
@@ -592,24 +587,22 @@
     <w:p>
       <w:pPr>
         <w:spacing w:line="204" w:lineRule="exact"/>
-        <w:rPr/>
-      </w:pPr>
-      <w:r/>
+      </w:pPr>
     </w:p>
     <w:tbl>
       <w:tblPr>
         <w:tblStyle w:val="TableNormal"/>
         <w:tblW w:w="8824" w:type="dxa"/>
         <w:tblInd w:w="7" w:type="dxa"/>
+        <w:tblBorders>
+          <w:top w:val="single" w:sz="6" w:space="0" w:color="DFE2E5"/>
+          <w:left w:val="single" w:sz="6" w:space="0" w:color="DFE2E5"/>
+          <w:bottom w:val="single" w:sz="6" w:space="0" w:color="DFE2E5"/>
+          <w:right w:val="single" w:sz="6" w:space="0" w:color="DFE2E5"/>
+          <w:insideH w:val="single" w:sz="6" w:space="0" w:color="DFE2E5"/>
+          <w:insideV w:val="single" w:sz="6" w:space="0" w:color="DFE2E5"/>
+        </w:tblBorders>
         <w:tblLayout w:type="fixed"/>
-        <w:tblBorders>
-          <w:top w:val="single" w:color="DFE2E5" w:sz="6" w:space="0"/>
-          <w:left w:val="single" w:color="DFE2E5" w:sz="6" w:space="0"/>
-          <w:bottom w:val="single" w:color="DFE2E5" w:sz="6" w:space="0"/>
-          <w:right w:val="single" w:color="DFE2E5" w:sz="6" w:space="0"/>
-          <w:insideH w:val="single" w:color="DFE2E5" w:sz="6" w:space="0"/>
-          <w:insideV w:val="single" w:color="DFE2E5" w:sz="6" w:space="0"/>
-        </w:tblBorders>
       </w:tblPr>
       <w:tblGrid>
         <w:gridCol w:w="1581"/>
@@ -618,21 +611,32 @@
         <w:gridCol w:w="1401"/>
       </w:tblGrid>
       <w:tr>
+        <w:tblPrEx>
+          <w:tblW w:w="8824" w:type="dxa"/>
+          <w:tblInd w:w="7" w:type="dxa"/>
+          <w:tblBorders>
+            <w:top w:val="single" w:sz="6" w:space="0" w:color="DFE2E5"/>
+            <w:left w:val="single" w:sz="6" w:space="0" w:color="DFE2E5"/>
+            <w:bottom w:val="single" w:sz="6" w:space="0" w:color="DFE2E5"/>
+            <w:right w:val="single" w:sz="6" w:space="0" w:color="DFE2E5"/>
+            <w:insideH w:val="single" w:sz="6" w:space="0" w:color="DFE2E5"/>
+            <w:insideV w:val="single" w:sz="6" w:space="0" w:color="DFE2E5"/>
+          </w:tblBorders>
+          <w:tblLayout w:type="fixed"/>
+        </w:tblPrEx>
         <w:trPr>
-          <w:trHeight w:val="485" w:hRule="atLeast"/>
+          <w:trHeight w:val="485"/>
         </w:trPr>
         <w:tc>
           <w:tcPr>
-            <w:shd w:val="clear" w:fill="F8F8F8"/>
             <w:tcW w:w="1581" w:type="dxa"/>
-            <w:vAlign w:val="top"/>
+            <w:shd w:val="clear" w:color="auto" w:fill="F8F8F8"/>
           </w:tcPr>
           <w:p>
             <w:pPr>
               <w:pStyle w:val="TableText"/>
+              <w:spacing w:before="150" w:line="186" w:lineRule="auto"/>
               <w:ind w:left="197"/>
-              <w:spacing w:before="150" w:line="186" w:lineRule="auto"/>
-              <w:rPr/>
             </w:pPr>
             <w:r>
               <w:rPr>
@@ -642,216 +646,104 @@
                 <w:spacing w:val="3"/>
               </w:rPr>
               <w:t>指标</w:t>
-            </w:r>
-          </w:p>
-        </w:tc>
-        <w:tc>
-          <w:tcPr>
-            <w:shd w:val="clear" w:fill="F8F8F8"/>
-            <w:tcW w:w="2157" w:type="dxa"/>
-            <w:vAlign w:val="top"/>
-          </w:tcPr>
-          <w:p>
-            <w:pPr>
-              <w:pStyle w:val="TableText"/>
-              <w:ind w:left="189"/>
-              <w:spacing w:before="150" w:line="186" w:lineRule="auto"/>
-              <w:rPr/>
-            </w:pPr>
-            <w:r>
-              <w:rPr>
-                <w:b/>
-                <w:bCs/>
-                <w:color w:val="333333"/>
-                <w:spacing w:val="4"/>
-              </w:rPr>
-              <w:t>《可用性计划》要求</w:t>
-            </w:r>
-          </w:p>
-        </w:tc>
-        <w:tc>
-          <w:tcPr>
-            <w:shd w:val="clear" w:fill="F8F8F8"/>
-            <w:tcW w:w="3685" w:type="dxa"/>
-            <w:vAlign w:val="top"/>
-          </w:tcPr>
-          <w:p>
-            <w:pPr>
-              <w:pStyle w:val="TableText"/>
-              <w:ind w:left="201"/>
-              <w:spacing w:before="149" w:line="187" w:lineRule="auto"/>
-              <w:rPr/>
-            </w:pPr>
-            <w:r>
-              <w:rPr>
-                <w:rFonts w:ascii="Verdana" w:hAnsi="Verdana" w:eastAsia="Verdana" w:cs="Verdana"/>
-                <w:b/>
-                <w:bCs/>
-                <w:color w:val="333333"/>
-                <w:spacing w:val="-8"/>
-              </w:rPr>
-              <w:t>2023</w:t>
-            </w:r>
-            <w:r>
-              <w:rPr>
-                <w:b/>
-                <w:bCs/>
-                <w:color w:val="333333"/>
-                <w:spacing w:val="-8"/>
-              </w:rPr>
-              <w:t>年度实际表现</w:t>
-            </w:r>
-          </w:p>
-        </w:tc>
-        <w:tc>
-          <w:tcPr>
-            <w:shd w:val="clear" w:fill="F8F8F8"/>
-            <w:tcW w:w="1401" w:type="dxa"/>
-            <w:vAlign w:val="top"/>
-          </w:tcPr>
-          <w:p>
-            <w:pPr>
-              <w:pStyle w:val="TableText"/>
-              <w:ind w:left="203"/>
-              <w:spacing w:before="148" w:line="187" w:lineRule="auto"/>
-              <w:rPr/>
-            </w:pPr>
-            <w:r>
-              <w:rPr>
-                <w:b/>
-                <w:bCs/>
-                <w:color w:val="333333"/>
-                <w:spacing w:val="4"/>
-              </w:rPr>
-              <w:t>符合性评估</w:t>
-            </w:r>
-          </w:p>
-        </w:tc>
-      </w:tr>
-      <w:tr>
-        <w:trPr>
-          <w:trHeight w:val="477" w:hRule="atLeast"/>
-        </w:trPr>
-        <w:tc>
-          <w:tcPr>
-            <w:tcW w:w="1581" w:type="dxa"/>
-            <w:vAlign w:val="top"/>
-          </w:tcPr>
-          <w:p>
-            <w:pPr>
-              <w:pStyle w:val="TableText"/>
-              <w:ind w:left="196"/>
-              <w:spacing w:before="145" w:line="186" w:lineRule="auto"/>
-              <w:rPr/>
-            </w:pPr>
-            <w:r>
-              <w:rPr>
-                <w:b/>
-                <w:bCs/>
-                <w:color w:val="333333"/>
-                <w:spacing w:val="4"/>
-              </w:rPr>
-              <w:t>整体可用性</w:t>
             </w:r>
           </w:p>
         </w:tc>
         <w:tc>
           <w:tcPr>
             <w:tcW w:w="2157" w:type="dxa"/>
-            <w:vAlign w:val="top"/>
+            <w:shd w:val="clear" w:color="auto" w:fill="F8F8F8"/>
           </w:tcPr>
           <w:p>
             <w:pPr>
               <w:pStyle w:val="TableText"/>
-              <w:ind w:left="198"/>
-              <w:spacing w:before="106" w:line="237" w:lineRule="auto"/>
-              <w:rPr/>
+              <w:spacing w:before="150" w:line="186" w:lineRule="auto"/>
+              <w:ind w:left="189"/>
             </w:pPr>
             <w:r>
               <w:rPr>
-                <w:rFonts w:ascii="Verdana" w:hAnsi="Verdana" w:eastAsia="Verdana" w:cs="Verdana"/>
-                <w:color w:val="333333"/>
-                <w:spacing w:val="-7"/>
-              </w:rPr>
-              <w:t>7*24</w:t>
-            </w:r>
-            <w:r>
-              <w:rPr>
-                <w:color w:val="333333"/>
-                <w:spacing w:val="-7"/>
-              </w:rPr>
-              <w:t>小时</w:t>
+                <w:b/>
+                <w:bCs/>
+                <w:color w:val="333333"/>
+                <w:spacing w:val="4"/>
+              </w:rPr>
+              <w:t>《可用性计划》要求</w:t>
             </w:r>
           </w:p>
         </w:tc>
         <w:tc>
           <w:tcPr>
             <w:tcW w:w="3685" w:type="dxa"/>
-            <w:vAlign w:val="top"/>
+            <w:shd w:val="clear" w:color="auto" w:fill="F8F8F8"/>
           </w:tcPr>
           <w:p>
             <w:pPr>
-              <w:ind w:left="203"/>
-              <w:spacing w:before="106" w:line="257" w:lineRule="exact"/>
-              <w:rPr>
-                <w:rFonts w:ascii="Verdana" w:hAnsi="Verdana" w:eastAsia="Verdana" w:cs="Verdana"/>
-                <w:sz w:val="19"/>
-                <w:szCs w:val="19"/>
-              </w:rPr>
+              <w:pStyle w:val="TableText"/>
+              <w:spacing w:before="149" w:line="187" w:lineRule="auto"/>
+              <w:ind w:left="201"/>
             </w:pPr>
             <w:r>
               <w:rPr>
-                <w:rFonts w:ascii="Verdana" w:hAnsi="Verdana" w:eastAsia="Verdana" w:cs="Verdana"/>
-                <w:sz w:val="19"/>
-                <w:szCs w:val="19"/>
-                <w:color w:val="333333"/>
-                <w:spacing w:val="-14"/>
-                <w:position w:val="1"/>
-              </w:rPr>
-              <w:t>99.85%</w:t>
+                <w:rFonts w:ascii="Verdana" w:eastAsia="Verdana" w:hAnsi="Verdana" w:cs="Verdana"/>
+                <w:b/>
+                <w:bCs/>
+                <w:color w:val="333333"/>
+                <w:spacing w:val="-8"/>
+              </w:rPr>
+              <w:t>2023</w:t>
+            </w:r>
+            <w:r>
+              <w:rPr>
+                <w:b/>
+                <w:bCs/>
+                <w:color w:val="333333"/>
+                <w:spacing w:val="-8"/>
+              </w:rPr>
+              <w:t>年度实际表现</w:t>
             </w:r>
           </w:p>
         </w:tc>
         <w:tc>
           <w:tcPr>
             <w:tcW w:w="1401" w:type="dxa"/>
-            <w:vAlign w:val="top"/>
+            <w:shd w:val="clear" w:color="auto" w:fill="F8F8F8"/>
           </w:tcPr>
           <w:p>
             <w:pPr>
               <w:pStyle w:val="TableText"/>
+              <w:spacing w:before="148" w:line="187" w:lineRule="auto"/>
               <w:ind w:left="203"/>
-              <w:spacing w:before="144" w:line="187" w:lineRule="auto"/>
-              <w:rPr/>
             </w:pPr>
             <w:r>
               <w:rPr>
                 <w:b/>
                 <w:bCs/>
                 <w:color w:val="333333"/>
-                <w:spacing w:val="3"/>
-              </w:rPr>
-              <w:t>符合</w:t>
+                <w:spacing w:val="4"/>
+              </w:rPr>
+              <w:t>符合性评估</w:t>
             </w:r>
           </w:p>
         </w:tc>
       </w:tr>
       <w:tr>
+        <w:tblPrEx>
+          <w:tblW w:w="8824" w:type="dxa"/>
+          <w:tblInd w:w="7" w:type="dxa"/>
+          <w:tblLayout w:type="fixed"/>
+        </w:tblPrEx>
         <w:trPr>
-          <w:trHeight w:val="478" w:hRule="atLeast"/>
+          <w:trHeight w:val="477"/>
         </w:trPr>
         <w:tc>
           <w:tcPr>
-            <w:shd w:val="clear" w:fill="F8F8F8"/>
             <w:tcW w:w="1581" w:type="dxa"/>
-            <w:vAlign w:val="top"/>
           </w:tcPr>
           <w:p>
             <w:pPr>
               <w:pStyle w:val="TableText"/>
-              <w:ind w:left="198"/>
-              <w:spacing w:before="147" w:line="187" w:lineRule="auto"/>
-              <w:rPr/>
+              <w:spacing w:before="145" w:line="186" w:lineRule="auto"/>
+              <w:ind w:left="196"/>
             </w:pPr>
             <w:r>
               <w:rPr>
@@ -860,164 +752,27 @@
                 <w:color w:val="333333"/>
                 <w:spacing w:val="4"/>
               </w:rPr>
-              <w:t>计划内宕机</w:t>
-            </w:r>
-          </w:p>
-        </w:tc>
-        <w:tc>
-          <w:tcPr>
-            <w:shd w:val="clear" w:fill="F8F8F8"/>
-            <w:tcW w:w="2157" w:type="dxa"/>
-            <w:vAlign w:val="top"/>
-          </w:tcPr>
-          <w:p>
-            <w:pPr>
-              <w:pStyle w:val="TableText"/>
-              <w:ind w:left="192"/>
-              <w:spacing w:before="146" w:line="188" w:lineRule="auto"/>
-              <w:rPr/>
-            </w:pPr>
-            <w:r>
-              <w:rPr>
-                <w:color w:val="333333"/>
-                <w:spacing w:val="4"/>
-              </w:rPr>
-              <w:t>提前通知，避开高峰</w:t>
-            </w:r>
-          </w:p>
-        </w:tc>
-        <w:tc>
-          <w:tcPr>
-            <w:shd w:val="clear" w:fill="F8F8F8"/>
-            <w:tcW w:w="3685" w:type="dxa"/>
-            <w:vAlign w:val="top"/>
-          </w:tcPr>
-          <w:p>
-            <w:pPr>
-              <w:pStyle w:val="TableText"/>
-              <w:ind w:left="211"/>
-              <w:spacing w:before="109" w:line="234" w:lineRule="auto"/>
-              <w:rPr/>
-            </w:pPr>
-            <w:r>
-              <w:rPr>
-                <w:rFonts w:ascii="Verdana" w:hAnsi="Verdana" w:eastAsia="Verdana" w:cs="Verdana"/>
-                <w:color w:val="333333"/>
-                <w:spacing w:val="1"/>
-              </w:rPr>
-              <w:t>12</w:t>
-            </w:r>
-            <w:r>
-              <w:rPr>
-                <w:color w:val="333333"/>
-                <w:spacing w:val="1"/>
-              </w:rPr>
-              <w:t>次，均提前</w:t>
-            </w:r>
-            <w:r>
-              <w:rPr>
-                <w:rFonts w:ascii="Verdana" w:hAnsi="Verdana" w:eastAsia="Verdana" w:cs="Verdana"/>
-                <w:color w:val="333333"/>
-                <w:spacing w:val="1"/>
-              </w:rPr>
-              <w:t>3</w:t>
-            </w:r>
-            <w:r>
-              <w:rPr>
-                <w:color w:val="333333"/>
-                <w:spacing w:val="1"/>
-              </w:rPr>
-              <w:t>天通知，并于晚间进行</w:t>
-            </w:r>
-          </w:p>
-        </w:tc>
-        <w:tc>
-          <w:tcPr>
-            <w:shd w:val="clear" w:fill="F8F8F8"/>
-            <w:tcW w:w="1401" w:type="dxa"/>
-            <w:vAlign w:val="top"/>
-          </w:tcPr>
-          <w:p>
-            <w:pPr>
-              <w:pStyle w:val="TableText"/>
-              <w:ind w:left="203"/>
-              <w:spacing w:before="147" w:line="187" w:lineRule="auto"/>
-              <w:rPr/>
-            </w:pPr>
-            <w:r>
-              <w:rPr>
-                <w:b/>
-                <w:bCs/>
-                <w:color w:val="333333"/>
-                <w:spacing w:val="3"/>
-              </w:rPr>
-              <w:t>符合</w:t>
-            </w:r>
-          </w:p>
-        </w:tc>
-      </w:tr>
-      <w:tr>
-        <w:trPr>
-          <w:trHeight w:val="478" w:hRule="atLeast"/>
-        </w:trPr>
-        <w:tc>
-          <w:tcPr>
-            <w:tcW w:w="1581" w:type="dxa"/>
-            <w:vAlign w:val="top"/>
-          </w:tcPr>
-          <w:p>
-            <w:pPr>
-              <w:pStyle w:val="TableText"/>
-              <w:ind w:left="198"/>
-              <w:spacing w:before="149" w:line="187" w:lineRule="auto"/>
-              <w:rPr/>
-            </w:pPr>
-            <w:r>
-              <w:rPr>
-                <w:b/>
-                <w:bCs/>
-                <w:color w:val="333333"/>
-                <w:spacing w:val="4"/>
-              </w:rPr>
-              <w:t>计划维护时长</w:t>
+              <w:t>整体可用性</w:t>
             </w:r>
           </w:p>
         </w:tc>
         <w:tc>
           <w:tcPr>
             <w:tcW w:w="2157" w:type="dxa"/>
-            <w:vAlign w:val="top"/>
           </w:tcPr>
           <w:p>
             <w:pPr>
               <w:pStyle w:val="TableText"/>
-              <w:ind w:left="197"/>
-              <w:spacing w:before="111" w:line="237" w:lineRule="auto"/>
-              <w:rPr/>
+              <w:spacing w:before="106" w:line="237" w:lineRule="auto"/>
+              <w:ind w:left="198"/>
             </w:pPr>
             <w:r>
               <w:rPr>
-                <w:rFonts w:ascii="Arial" w:hAnsi="Arial" w:eastAsia="Arial" w:cs="Arial"/>
+                <w:rFonts w:ascii="Verdana" w:eastAsia="Verdana" w:hAnsi="Verdana" w:cs="Verdana"/>
                 <w:color w:val="333333"/>
                 <w:spacing w:val="-7"/>
               </w:rPr>
-              <w:t>≤</w:t>
-            </w:r>
-            <w:r>
-              <w:rPr>
-                <w:rFonts w:ascii="Arial" w:hAnsi="Arial" w:eastAsia="Arial" w:cs="Arial"/>
-                <w:color w:val="333333"/>
-                <w:spacing w:val="-32"/>
-              </w:rPr>
-              <w:t xml:space="preserve"> </w:t>
-            </w:r>
-            <w:r>
-              <w:rPr>
-                <w:rFonts w:ascii="Verdana" w:hAnsi="Verdana" w:eastAsia="Verdana" w:cs="Verdana"/>
-                <w:color w:val="333333"/>
-                <w:spacing w:val="-7"/>
-              </w:rPr>
-              <w:t>12</w:t>
+              <w:t>7*24</w:t>
             </w:r>
             <w:r>
               <w:rPr>
@@ -1031,50 +786,39 @@
         <w:tc>
           <w:tcPr>
             <w:tcW w:w="3685" w:type="dxa"/>
-            <w:vAlign w:val="top"/>
           </w:tcPr>
           <w:p>
             <w:pPr>
-              <w:pStyle w:val="TableText"/>
-              <w:ind w:left="198"/>
-              <w:spacing w:before="111" w:line="235" w:lineRule="auto"/>
-              <w:rPr/>
+              <w:spacing w:before="106" w:line="257" w:lineRule="exact"/>
+              <w:ind w:left="203"/>
+              <w:rPr>
+                <w:rFonts w:ascii="Verdana" w:eastAsia="Verdana" w:hAnsi="Verdana" w:cs="Verdana"/>
+                <w:sz w:val="19"/>
+                <w:szCs w:val="19"/>
+              </w:rPr>
             </w:pPr>
             <w:r>
               <w:rPr>
-                <w:color w:val="333333"/>
-                <w:spacing w:val="-2"/>
-              </w:rPr>
-              <w:t>平均时长</w:t>
-            </w:r>
-            <w:r>
-              <w:rPr>
-                <w:rFonts w:ascii="Verdana" w:hAnsi="Verdana" w:eastAsia="Verdana" w:cs="Verdana"/>
-                <w:color w:val="333333"/>
-                <w:spacing w:val="-2"/>
-              </w:rPr>
-              <w:t>8.5</w:t>
-            </w:r>
-            <w:r>
-              <w:rPr>
-                <w:color w:val="333333"/>
-                <w:spacing w:val="-2"/>
-              </w:rPr>
-              <w:t>小时</w:t>
+                <w:rFonts w:ascii="Verdana" w:eastAsia="Verdana" w:hAnsi="Verdana" w:cs="Verdana"/>
+                <w:color w:val="333333"/>
+                <w:spacing w:val="-14"/>
+                <w:position w:val="1"/>
+                <w:sz w:val="19"/>
+                <w:szCs w:val="19"/>
+              </w:rPr>
+              <w:t>99.85%</w:t>
             </w:r>
           </w:p>
         </w:tc>
         <w:tc>
           <w:tcPr>
             <w:tcW w:w="1401" w:type="dxa"/>
-            <w:vAlign w:val="top"/>
           </w:tcPr>
           <w:p>
             <w:pPr>
               <w:pStyle w:val="TableText"/>
+              <w:spacing w:before="144" w:line="187" w:lineRule="auto"/>
               <w:ind w:left="203"/>
-              <w:spacing w:before="149" w:line="187" w:lineRule="auto"/>
-              <w:rPr/>
             </w:pPr>
             <w:r>
               <w:rPr>
@@ -1089,21 +833,24 @@
         </w:tc>
       </w:tr>
       <w:tr>
+        <w:tblPrEx>
+          <w:tblW w:w="8824" w:type="dxa"/>
+          <w:tblInd w:w="7" w:type="dxa"/>
+          <w:tblLayout w:type="fixed"/>
+        </w:tblPrEx>
         <w:trPr>
-          <w:trHeight w:val="478" w:hRule="atLeast"/>
+          <w:trHeight w:val="478"/>
         </w:trPr>
         <w:tc>
           <w:tcPr>
-            <w:shd w:val="clear" w:fill="F8F8F8"/>
             <w:tcW w:w="1581" w:type="dxa"/>
-            <w:vAlign w:val="top"/>
+            <w:shd w:val="clear" w:color="auto" w:fill="F8F8F8"/>
           </w:tcPr>
           <w:p>
             <w:pPr>
               <w:pStyle w:val="TableText"/>
-              <w:ind w:left="200"/>
-              <w:spacing w:before="151" w:line="187" w:lineRule="auto"/>
-              <w:rPr/>
+              <w:spacing w:before="147" w:line="187" w:lineRule="auto"/>
+              <w:ind w:left="198"/>
             </w:pPr>
             <w:r>
               <w:rPr>
@@ -1112,217 +859,454 @@
                 <w:color w:val="333333"/>
                 <w:spacing w:val="4"/>
               </w:rPr>
-              <w:t>故障响应时间</w:t>
-            </w:r>
-          </w:p>
-        </w:tc>
-        <w:tc>
-          <w:tcPr>
-            <w:shd w:val="clear" w:fill="F8F8F8"/>
-            <w:tcW w:w="2157" w:type="dxa"/>
-            <w:vAlign w:val="top"/>
-          </w:tcPr>
-          <w:p>
-            <w:pPr>
-              <w:pStyle w:val="TableText"/>
-              <w:ind w:left="193"/>
-              <w:spacing w:before="113" w:line="235" w:lineRule="auto"/>
-              <w:rPr/>
-            </w:pPr>
-            <w:r>
-              <w:rPr>
-                <w:rFonts w:ascii="Verdana" w:hAnsi="Verdana" w:eastAsia="Verdana" w:cs="Verdana"/>
-                <w:color w:val="333333"/>
-                <w:spacing w:val="2"/>
-              </w:rPr>
-              <w:t>4</w:t>
-            </w:r>
-            <w:r>
-              <w:rPr>
-                <w:color w:val="333333"/>
-                <w:spacing w:val="2"/>
-              </w:rPr>
-              <w:t>小时内到场</w:t>
-            </w:r>
-          </w:p>
-        </w:tc>
-        <w:tc>
-          <w:tcPr>
-            <w:shd w:val="clear" w:fill="F8F8F8"/>
-            <w:tcW w:w="3685" w:type="dxa"/>
-            <w:vAlign w:val="top"/>
-          </w:tcPr>
-          <w:p>
-            <w:pPr>
-              <w:pStyle w:val="TableText"/>
-              <w:ind w:left="206"/>
-              <w:spacing w:before="113" w:line="234" w:lineRule="auto"/>
-              <w:rPr/>
-            </w:pPr>
-            <w:r>
-              <w:rPr>
-                <w:rFonts w:ascii="Verdana" w:hAnsi="Verdana" w:eastAsia="Verdana" w:cs="Verdana"/>
-                <w:color w:val="333333"/>
-              </w:rPr>
-              <w:t>5</w:t>
-            </w:r>
-            <w:r>
-              <w:rPr>
-                <w:color w:val="333333"/>
-              </w:rPr>
-              <w:t>起事件，平均到场时间</w:t>
-            </w:r>
-            <w:r>
-              <w:rPr>
-                <w:rFonts w:ascii="Verdana" w:hAnsi="Verdana" w:eastAsia="Verdana" w:cs="Verdana"/>
-                <w:color w:val="333333"/>
-              </w:rPr>
-              <w:t>3.2</w:t>
-            </w:r>
-            <w:r>
-              <w:rPr>
-                <w:color w:val="333333"/>
-              </w:rPr>
-              <w:t>小时</w:t>
-            </w:r>
-          </w:p>
-        </w:tc>
-        <w:tc>
-          <w:tcPr>
-            <w:shd w:val="clear" w:fill="F8F8F8"/>
-            <w:tcW w:w="1401" w:type="dxa"/>
-            <w:vAlign w:val="top"/>
-          </w:tcPr>
-          <w:p>
-            <w:pPr>
-              <w:pStyle w:val="TableText"/>
-              <w:ind w:left="203"/>
-              <w:spacing w:before="151" w:line="187" w:lineRule="auto"/>
-              <w:rPr/>
-            </w:pPr>
-            <w:r>
-              <w:rPr>
-                <w:b/>
-                <w:bCs/>
-                <w:color w:val="333333"/>
-                <w:spacing w:val="3"/>
-              </w:rPr>
-              <w:t>符合</w:t>
-            </w:r>
-          </w:p>
-        </w:tc>
-      </w:tr>
-      <w:tr>
-        <w:trPr>
-          <w:trHeight w:val="485" w:hRule="atLeast"/>
-        </w:trPr>
-        <w:tc>
-          <w:tcPr>
-            <w:tcW w:w="1581" w:type="dxa"/>
-            <w:vAlign w:val="top"/>
-          </w:tcPr>
-          <w:p>
-            <w:pPr>
-              <w:pStyle w:val="TableText"/>
-              <w:ind w:left="200"/>
-              <w:spacing w:before="154" w:line="187" w:lineRule="auto"/>
-              <w:rPr/>
-            </w:pPr>
-            <w:r>
-              <w:rPr>
-                <w:b/>
-                <w:bCs/>
-                <w:color w:val="333333"/>
-                <w:spacing w:val="4"/>
-              </w:rPr>
-              <w:t>故障修复时间</w:t>
+              <w:t>计划内宕机</w:t>
             </w:r>
           </w:p>
         </w:tc>
         <w:tc>
           <w:tcPr>
             <w:tcW w:w="2157" w:type="dxa"/>
-            <w:vAlign w:val="top"/>
+            <w:shd w:val="clear" w:color="auto" w:fill="F8F8F8"/>
           </w:tcPr>
           <w:p>
             <w:pPr>
               <w:pStyle w:val="TableText"/>
-              <w:ind w:left="199"/>
-              <w:spacing w:before="116" w:line="234" w:lineRule="auto"/>
-              <w:rPr/>
+              <w:spacing w:before="146" w:line="188" w:lineRule="auto"/>
+              <w:ind w:left="192"/>
             </w:pPr>
             <w:r>
               <w:rPr>
-                <w:rFonts w:ascii="Verdana" w:hAnsi="Verdana" w:eastAsia="Verdana" w:cs="Verdana"/>
-                <w:color w:val="333333"/>
-                <w:spacing w:val="-1"/>
-              </w:rPr>
-              <w:t>24</w:t>
-            </w:r>
-            <w:r>
-              <w:rPr>
-                <w:color w:val="333333"/>
-                <w:spacing w:val="-1"/>
-              </w:rPr>
-              <w:t>小时内修复</w:t>
+                <w:color w:val="333333"/>
+                <w:spacing w:val="4"/>
+              </w:rPr>
+              <w:t>提前通知，避开高峰</w:t>
             </w:r>
           </w:p>
         </w:tc>
         <w:tc>
           <w:tcPr>
             <w:tcW w:w="3685" w:type="dxa"/>
-            <w:vAlign w:val="top"/>
+            <w:shd w:val="clear" w:color="auto" w:fill="F8F8F8"/>
           </w:tcPr>
           <w:p>
             <w:pPr>
               <w:pStyle w:val="TableText"/>
-              <w:ind w:left="206"/>
-              <w:spacing w:before="116" w:line="234" w:lineRule="auto"/>
-              <w:rPr/>
+              <w:spacing w:before="109" w:line="234" w:lineRule="auto"/>
+              <w:ind w:left="211"/>
             </w:pPr>
             <w:r>
               <w:rPr>
-                <w:rFonts w:ascii="Verdana" w:hAnsi="Verdana" w:eastAsia="Verdana" w:cs="Verdana"/>
-                <w:color w:val="333333"/>
-                <w:spacing w:val="-1"/>
-              </w:rPr>
-              <w:t>5</w:t>
-            </w:r>
-            <w:r>
-              <w:rPr>
-                <w:color w:val="333333"/>
-                <w:spacing w:val="-1"/>
-              </w:rPr>
-              <w:t>起事件，平均修复时间</w:t>
-            </w:r>
-            <w:r>
-              <w:rPr>
-                <w:rFonts w:ascii="Verdana" w:hAnsi="Verdana" w:eastAsia="Verdana" w:cs="Verdana"/>
-                <w:color w:val="333333"/>
-                <w:spacing w:val="-1"/>
-              </w:rPr>
-              <w:t>11.4</w:t>
-            </w:r>
-            <w:r>
-              <w:rPr>
-                <w:color w:val="333333"/>
-                <w:spacing w:val="-1"/>
-              </w:rPr>
-              <w:t>小时</w:t>
+                <w:rFonts w:ascii="Verdana" w:eastAsia="Verdana" w:hAnsi="Verdana" w:cs="Verdana"/>
+                <w:color w:val="333333"/>
+                <w:spacing w:val="1"/>
+              </w:rPr>
+              <w:t>12</w:t>
+            </w:r>
+            <w:r>
+              <w:rPr>
+                <w:color w:val="333333"/>
+                <w:spacing w:val="1"/>
+              </w:rPr>
+              <w:t>次，均提前</w:t>
+            </w:r>
+            <w:r>
+              <w:rPr>
+                <w:rFonts w:ascii="Verdana" w:eastAsia="Verdana" w:hAnsi="Verdana" w:cs="Verdana"/>
+                <w:color w:val="333333"/>
+                <w:spacing w:val="1"/>
+              </w:rPr>
+              <w:t>3</w:t>
+            </w:r>
+            <w:r>
+              <w:rPr>
+                <w:color w:val="333333"/>
+                <w:spacing w:val="1"/>
+              </w:rPr>
+              <w:t>天通知，并于晚间进行</w:t>
             </w:r>
           </w:p>
         </w:tc>
         <w:tc>
           <w:tcPr>
             <w:tcW w:w="1401" w:type="dxa"/>
-            <w:vAlign w:val="top"/>
+            <w:shd w:val="clear" w:color="auto" w:fill="F8F8F8"/>
           </w:tcPr>
           <w:p>
             <w:pPr>
               <w:pStyle w:val="TableText"/>
+              <w:spacing w:before="147" w:line="187" w:lineRule="auto"/>
               <w:ind w:left="203"/>
+            </w:pPr>
+            <w:r>
+              <w:rPr>
+                <w:b/>
+                <w:bCs/>
+                <w:color w:val="333333"/>
+                <w:spacing w:val="3"/>
+              </w:rPr>
+              <w:t>符合</w:t>
+            </w:r>
+          </w:p>
+        </w:tc>
+      </w:tr>
+      <w:tr>
+        <w:tblPrEx>
+          <w:tblW w:w="8824" w:type="dxa"/>
+          <w:tblInd w:w="7" w:type="dxa"/>
+          <w:tblLayout w:type="fixed"/>
+        </w:tblPrEx>
+        <w:trPr>
+          <w:trHeight w:val="478"/>
+        </w:trPr>
+        <w:tc>
+          <w:tcPr>
+            <w:tcW w:w="1581" w:type="dxa"/>
+          </w:tcPr>
+          <w:p>
+            <w:pPr>
+              <w:pStyle w:val="TableText"/>
+              <w:spacing w:before="149" w:line="187" w:lineRule="auto"/>
+              <w:ind w:left="198"/>
+            </w:pPr>
+            <w:r>
+              <w:rPr>
+                <w:b/>
+                <w:bCs/>
+                <w:color w:val="333333"/>
+                <w:spacing w:val="4"/>
+              </w:rPr>
+              <w:t>计划维护时长</w:t>
+            </w:r>
+          </w:p>
+        </w:tc>
+        <w:tc>
+          <w:tcPr>
+            <w:tcW w:w="2157" w:type="dxa"/>
+          </w:tcPr>
+          <w:p>
+            <w:pPr>
+              <w:pStyle w:val="TableText"/>
+              <w:spacing w:before="111" w:line="237" w:lineRule="auto"/>
+              <w:ind w:left="197"/>
+            </w:pPr>
+            <w:r>
+              <w:rPr>
+                <w:rFonts w:ascii="Arial" w:eastAsia="Arial" w:hAnsi="Arial" w:cs="Arial"/>
+                <w:color w:val="333333"/>
+                <w:spacing w:val="-7"/>
+              </w:rPr>
+              <w:t>≤</w:t>
+            </w:r>
+            <w:r>
+              <w:rPr>
+                <w:rFonts w:ascii="Arial" w:eastAsia="Arial" w:hAnsi="Arial" w:cs="Arial"/>
+                <w:color w:val="333333"/>
+                <w:spacing w:val="-32"/>
+              </w:rPr>
+              <w:t xml:space="preserve"> </w:t>
+            </w:r>
+            <w:r>
+              <w:rPr>
+                <w:rFonts w:ascii="Verdana" w:eastAsia="Verdana" w:hAnsi="Verdana" w:cs="Verdana"/>
+                <w:color w:val="333333"/>
+                <w:spacing w:val="-7"/>
+              </w:rPr>
+              <w:t>12</w:t>
+            </w:r>
+            <w:r>
+              <w:rPr>
+                <w:color w:val="333333"/>
+                <w:spacing w:val="-7"/>
+              </w:rPr>
+              <w:t>小时</w:t>
+            </w:r>
+          </w:p>
+        </w:tc>
+        <w:tc>
+          <w:tcPr>
+            <w:tcW w:w="3685" w:type="dxa"/>
+          </w:tcPr>
+          <w:p>
+            <w:pPr>
+              <w:pStyle w:val="TableText"/>
+              <w:spacing w:before="111" w:line="235" w:lineRule="auto"/>
+              <w:ind w:left="198"/>
+            </w:pPr>
+            <w:r>
+              <w:rPr>
+                <w:color w:val="333333"/>
+                <w:spacing w:val="-2"/>
+              </w:rPr>
+              <w:t>平均时长</w:t>
+            </w:r>
+            <w:r>
+              <w:rPr>
+                <w:rFonts w:ascii="Verdana" w:eastAsia="Verdana" w:hAnsi="Verdana" w:cs="Verdana"/>
+                <w:color w:val="333333"/>
+                <w:spacing w:val="-2"/>
+              </w:rPr>
+              <w:t>8.5</w:t>
+            </w:r>
+            <w:r>
+              <w:rPr>
+                <w:color w:val="333333"/>
+                <w:spacing w:val="-2"/>
+              </w:rPr>
+              <w:t>小时</w:t>
+            </w:r>
+          </w:p>
+        </w:tc>
+        <w:tc>
+          <w:tcPr>
+            <w:tcW w:w="1401" w:type="dxa"/>
+          </w:tcPr>
+          <w:p>
+            <w:pPr>
+              <w:pStyle w:val="TableText"/>
+              <w:spacing w:before="149" w:line="187" w:lineRule="auto"/>
+              <w:ind w:left="203"/>
+            </w:pPr>
+            <w:r>
+              <w:rPr>
+                <w:b/>
+                <w:bCs/>
+                <w:color w:val="333333"/>
+                <w:spacing w:val="3"/>
+              </w:rPr>
+              <w:t>符合</w:t>
+            </w:r>
+          </w:p>
+        </w:tc>
+      </w:tr>
+      <w:tr>
+        <w:tblPrEx>
+          <w:tblW w:w="8824" w:type="dxa"/>
+          <w:tblInd w:w="7" w:type="dxa"/>
+          <w:tblLayout w:type="fixed"/>
+        </w:tblPrEx>
+        <w:trPr>
+          <w:trHeight w:val="478"/>
+        </w:trPr>
+        <w:tc>
+          <w:tcPr>
+            <w:tcW w:w="1581" w:type="dxa"/>
+            <w:shd w:val="clear" w:color="auto" w:fill="F8F8F8"/>
+          </w:tcPr>
+          <w:p>
+            <w:pPr>
+              <w:pStyle w:val="TableText"/>
+              <w:spacing w:before="151" w:line="187" w:lineRule="auto"/>
+              <w:ind w:left="200"/>
+            </w:pPr>
+            <w:r>
+              <w:rPr>
+                <w:b/>
+                <w:bCs/>
+                <w:color w:val="333333"/>
+                <w:spacing w:val="4"/>
+              </w:rPr>
+              <w:t>故障响应时间</w:t>
+            </w:r>
+          </w:p>
+        </w:tc>
+        <w:tc>
+          <w:tcPr>
+            <w:tcW w:w="2157" w:type="dxa"/>
+            <w:shd w:val="clear" w:color="auto" w:fill="F8F8F8"/>
+          </w:tcPr>
+          <w:p>
+            <w:pPr>
+              <w:pStyle w:val="TableText"/>
+              <w:spacing w:before="113" w:line="235" w:lineRule="auto"/>
+              <w:ind w:left="193"/>
+            </w:pPr>
+            <w:r>
+              <w:rPr>
+                <w:rFonts w:ascii="Verdana" w:eastAsia="Verdana" w:hAnsi="Verdana" w:cs="Verdana"/>
+                <w:color w:val="333333"/>
+                <w:spacing w:val="2"/>
+              </w:rPr>
+              <w:t>4</w:t>
+            </w:r>
+            <w:r>
+              <w:rPr>
+                <w:color w:val="333333"/>
+                <w:spacing w:val="2"/>
+              </w:rPr>
+              <w:t>小时内到场</w:t>
+            </w:r>
+          </w:p>
+        </w:tc>
+        <w:tc>
+          <w:tcPr>
+            <w:tcW w:w="3685" w:type="dxa"/>
+            <w:shd w:val="clear" w:color="auto" w:fill="F8F8F8"/>
+          </w:tcPr>
+          <w:p>
+            <w:pPr>
+              <w:pStyle w:val="TableText"/>
+              <w:spacing w:before="113" w:line="234" w:lineRule="auto"/>
+              <w:ind w:left="206"/>
+            </w:pPr>
+            <w:r>
+              <w:rPr>
+                <w:rFonts w:ascii="Verdana" w:eastAsia="Verdana" w:hAnsi="Verdana" w:cs="Verdana"/>
+                <w:color w:val="333333"/>
+              </w:rPr>
+              <w:t>5</w:t>
+            </w:r>
+            <w:r>
+              <w:rPr>
+                <w:color w:val="333333"/>
+              </w:rPr>
+              <w:t>起事件，平均到场时间</w:t>
+            </w:r>
+            <w:r>
+              <w:rPr>
+                <w:rFonts w:ascii="Verdana" w:eastAsia="Verdana" w:hAnsi="Verdana" w:cs="Verdana"/>
+                <w:color w:val="333333"/>
+              </w:rPr>
+              <w:t>3.2</w:t>
+            </w:r>
+            <w:r>
+              <w:rPr>
+                <w:color w:val="333333"/>
+              </w:rPr>
+              <w:t>小时</w:t>
+            </w:r>
+          </w:p>
+        </w:tc>
+        <w:tc>
+          <w:tcPr>
+            <w:tcW w:w="1401" w:type="dxa"/>
+            <w:shd w:val="clear" w:color="auto" w:fill="F8F8F8"/>
+          </w:tcPr>
+          <w:p>
+            <w:pPr>
+              <w:pStyle w:val="TableText"/>
+              <w:spacing w:before="151" w:line="187" w:lineRule="auto"/>
+              <w:ind w:left="203"/>
+            </w:pPr>
+            <w:r>
+              <w:rPr>
+                <w:b/>
+                <w:bCs/>
+                <w:color w:val="333333"/>
+                <w:spacing w:val="3"/>
+              </w:rPr>
+              <w:t>符合</w:t>
+            </w:r>
+          </w:p>
+        </w:tc>
+      </w:tr>
+      <w:tr>
+        <w:tblPrEx>
+          <w:tblW w:w="8824" w:type="dxa"/>
+          <w:tblInd w:w="7" w:type="dxa"/>
+          <w:tblLayout w:type="fixed"/>
+        </w:tblPrEx>
+        <w:trPr>
+          <w:trHeight w:val="485"/>
+        </w:trPr>
+        <w:tc>
+          <w:tcPr>
+            <w:tcW w:w="1581" w:type="dxa"/>
+          </w:tcPr>
+          <w:p>
+            <w:pPr>
+              <w:pStyle w:val="TableText"/>
               <w:spacing w:before="154" w:line="187" w:lineRule="auto"/>
-              <w:rPr/>
+              <w:ind w:left="200"/>
+            </w:pPr>
+            <w:r>
+              <w:rPr>
+                <w:b/>
+                <w:bCs/>
+                <w:color w:val="333333"/>
+                <w:spacing w:val="4"/>
+              </w:rPr>
+              <w:t>故障修复时间</w:t>
+            </w:r>
+          </w:p>
+        </w:tc>
+        <w:tc>
+          <w:tcPr>
+            <w:tcW w:w="2157" w:type="dxa"/>
+          </w:tcPr>
+          <w:p>
+            <w:pPr>
+              <w:pStyle w:val="TableText"/>
+              <w:spacing w:before="116" w:line="234" w:lineRule="auto"/>
+              <w:ind w:left="199"/>
+            </w:pPr>
+            <w:r>
+              <w:rPr>
+                <w:rFonts w:ascii="Verdana" w:eastAsia="Verdana" w:hAnsi="Verdana" w:cs="Verdana"/>
+                <w:color w:val="333333"/>
+                <w:spacing w:val="-1"/>
+              </w:rPr>
+              <w:t>24</w:t>
+            </w:r>
+            <w:r>
+              <w:rPr>
+                <w:color w:val="333333"/>
+                <w:spacing w:val="-1"/>
+              </w:rPr>
+              <w:t>小时内修复</w:t>
+            </w:r>
+          </w:p>
+        </w:tc>
+        <w:tc>
+          <w:tcPr>
+            <w:tcW w:w="3685" w:type="dxa"/>
+          </w:tcPr>
+          <w:p>
+            <w:pPr>
+              <w:pStyle w:val="TableText"/>
+              <w:spacing w:before="116" w:line="234" w:lineRule="auto"/>
+              <w:ind w:left="206"/>
+            </w:pPr>
+            <w:r>
+              <w:rPr>
+                <w:rFonts w:ascii="Verdana" w:eastAsia="Verdana" w:hAnsi="Verdana" w:cs="Verdana"/>
+                <w:color w:val="333333"/>
+                <w:spacing w:val="-1"/>
+              </w:rPr>
+              <w:t>5</w:t>
+            </w:r>
+            <w:r>
+              <w:rPr>
+                <w:color w:val="333333"/>
+                <w:spacing w:val="-1"/>
+              </w:rPr>
+              <w:t>起事件，平均修复时间</w:t>
+            </w:r>
+            <w:r>
+              <w:rPr>
+                <w:rFonts w:ascii="Verdana" w:eastAsia="Verdana" w:hAnsi="Verdana" w:cs="Verdana"/>
+                <w:color w:val="333333"/>
+                <w:spacing w:val="-1"/>
+              </w:rPr>
+              <w:t>11.4</w:t>
+            </w:r>
+            <w:r>
+              <w:rPr>
+                <w:color w:val="333333"/>
+                <w:spacing w:val="-1"/>
+              </w:rPr>
+              <w:t>小时</w:t>
+            </w:r>
+          </w:p>
+        </w:tc>
+        <w:tc>
+          <w:tcPr>
+            <w:tcW w:w="1401" w:type="dxa"/>
+          </w:tcPr>
+          <w:p>
+            <w:pPr>
+              <w:pStyle w:val="TableText"/>
+              <w:spacing w:before="154" w:line="187" w:lineRule="auto"/>
+              <w:ind w:left="203"/>
             </w:pPr>
             <w:r>
               <w:rPr>
@@ -1340,8 +1324,8 @@
     <w:p>
       <w:pPr>
         <w:pStyle w:val="BodyText"/>
+        <w:spacing w:before="289" w:line="185" w:lineRule="auto"/>
         <w:ind w:left="9"/>
-        <w:spacing w:before="289" w:line="185" w:lineRule="auto"/>
         <w:outlineLvl w:val="1"/>
         <w:rPr>
           <w:sz w:val="24"/>
@@ -1350,36 +1334,36 @@
       </w:pPr>
       <w:r>
         <w:rPr>
-          <w:rFonts w:ascii="Verdana" w:hAnsi="Verdana" w:eastAsia="Verdana" w:cs="Verdana"/>
+          <w:rFonts w:ascii="Verdana" w:eastAsia="Verdana" w:hAnsi="Verdana" w:cs="Verdana"/>
+          <w:b/>
+          <w:bCs/>
+          <w:color w:val="333333"/>
+          <w:spacing w:val="-4"/>
           <w:sz w:val="24"/>
           <w:szCs w:val="24"/>
-          <w:b/>
-          <w:bCs/>
-          <w:color w:val="333333"/>
-          <w:spacing w:val="-4"/>
         </w:rPr>
         <w:t>3.</w:t>
       </w:r>
       <w:r>
         <w:rPr>
-          <w:rFonts w:ascii="Verdana" w:hAnsi="Verdana" w:eastAsia="Verdana" w:cs="Verdana"/>
+          <w:rFonts w:ascii="Verdana" w:eastAsia="Verdana" w:hAnsi="Verdana" w:cs="Verdana"/>
+          <w:b/>
+          <w:bCs/>
+          <w:color w:val="333333"/>
+          <w:spacing w:val="28"/>
           <w:sz w:val="24"/>
           <w:szCs w:val="24"/>
-          <w:b/>
-          <w:bCs/>
-          <w:color w:val="333333"/>
-          <w:spacing w:val="28"/>
         </w:rPr>
         <w:t xml:space="preserve"> </w:t>
       </w:r>
       <w:r>
         <w:rPr>
+          <w:b/>
+          <w:bCs/>
+          <w:color w:val="333333"/>
+          <w:spacing w:val="-4"/>
           <w:sz w:val="24"/>
           <w:szCs w:val="24"/>
-          <w:b/>
-          <w:bCs/>
-          <w:color w:val="333333"/>
-          <w:spacing w:val="-4"/>
         </w:rPr>
         <w:t>《可用性计划》执行情况总结</w:t>
       </w:r>
@@ -1387,190 +1371,188 @@
     <w:p>
       <w:pPr>
         <w:pStyle w:val="BodyText"/>
+        <w:spacing w:before="178" w:line="208" w:lineRule="auto"/>
         <w:ind w:left="452" w:right="148" w:hanging="242"/>
-        <w:spacing w:before="178" w:line="208" w:lineRule="auto"/>
-        <w:rPr/>
-      </w:pPr>
-      <w:r>
-        <w:rPr>
-          <w:rFonts w:ascii="Arial" w:hAnsi="Arial" w:eastAsia="Arial" w:cs="Arial"/>
+      </w:pPr>
+      <w:r>
+        <w:rPr>
+          <w:rFonts w:ascii="Arial" w:eastAsia="Arial" w:hAnsi="Arial" w:cs="Arial"/>
+          <w:color w:val="333333"/>
+          <w:spacing w:val="1"/>
+          <w:position w:val="4"/>
           <w:sz w:val="27"/>
           <w:szCs w:val="27"/>
+        </w:rPr>
+        <w:t>.</w:t>
+      </w:r>
+      <w:r>
+        <w:rPr>
+          <w:rFonts w:ascii="Arial" w:eastAsia="Arial" w:hAnsi="Arial" w:cs="Arial"/>
           <w:color w:val="333333"/>
           <w:spacing w:val="1"/>
           <w:position w:val="4"/>
-        </w:rPr>
-        <w:t>.</w:t>
-      </w:r>
-      <w:r>
-        <w:rPr>
-          <w:rFonts w:ascii="Arial" w:hAnsi="Arial" w:eastAsia="Arial" w:cs="Arial"/>
           <w:sz w:val="27"/>
           <w:szCs w:val="27"/>
+        </w:rPr>
+        <w:t xml:space="preserve">  </w:t>
+      </w:r>
+      <w:r>
+        <w:rPr>
+          <w:b/>
+          <w:bCs/>
           <w:color w:val="333333"/>
           <w:spacing w:val="1"/>
+        </w:rPr>
+        <w:t xml:space="preserve">日常监控与巡检： </w:t>
+      </w:r>
+      <w:r>
+        <w:rPr>
+          <w:color w:val="333333"/>
+          <w:spacing w:val="1"/>
+        </w:rPr>
+        <w:t>全年按计划完成</w:t>
+      </w:r>
+      <w:r>
+        <w:rPr>
+          <w:rFonts w:ascii="Verdana" w:eastAsia="Verdana" w:hAnsi="Verdana" w:cs="Verdana"/>
+          <w:color w:val="333333"/>
+          <w:spacing w:val="1"/>
+        </w:rPr>
+        <w:t>12</w:t>
+      </w:r>
+      <w:r>
+        <w:rPr>
+          <w:color w:val="333333"/>
+          <w:spacing w:val="1"/>
+        </w:rPr>
+        <w:t xml:space="preserve">次月度人工巡检，填写《巡检记录表》  </w:t>
+      </w:r>
+      <w:r>
+        <w:rPr>
+          <w:rFonts w:ascii="Verdana" w:eastAsia="Verdana" w:hAnsi="Verdana" w:cs="Verdana"/>
+          <w:color w:val="333333"/>
+          <w:spacing w:val="1"/>
+        </w:rPr>
+        <w:t>12</w:t>
+      </w:r>
+      <w:r>
+        <w:rPr>
+          <w:color w:val="333333"/>
+          <w:spacing w:val="1"/>
+        </w:rPr>
+        <w:t>份，发现并处理潜</w:t>
+      </w:r>
+      <w:r>
+        <w:rPr>
+          <w:color w:val="333333"/>
+          <w:spacing w:val="4"/>
+        </w:rPr>
+        <w:t>在风险</w:t>
+      </w:r>
+      <w:r>
+        <w:rPr>
+          <w:rFonts w:ascii="Verdana" w:eastAsia="Verdana" w:hAnsi="Verdana" w:cs="Verdana"/>
+          <w:color w:val="333333"/>
+          <w:spacing w:val="4"/>
+        </w:rPr>
+        <w:t>3</w:t>
+      </w:r>
+      <w:r>
+        <w:rPr>
+          <w:color w:val="333333"/>
+          <w:spacing w:val="4"/>
+        </w:rPr>
+        <w:t>起（如磁盘空间告警、日志错误异常）。软件监控系统持续运行，有效预警了</w:t>
+      </w:r>
+      <w:r>
+        <w:rPr>
+          <w:rFonts w:ascii="Verdana" w:eastAsia="Verdana" w:hAnsi="Verdana" w:cs="Verdana"/>
+          <w:color w:val="333333"/>
+          <w:spacing w:val="4"/>
+        </w:rPr>
+        <w:t>2</w:t>
+      </w:r>
+      <w:r>
+        <w:rPr>
+          <w:color w:val="333333"/>
+          <w:spacing w:val="4"/>
+        </w:rPr>
+        <w:t>次潜在故</w:t>
+      </w:r>
+      <w:r>
+        <w:rPr>
+          <w:color w:val="333333"/>
+          <w:spacing w:val="-8"/>
+        </w:rPr>
+        <w:t>障。</w:t>
+      </w:r>
+    </w:p>
+    <w:p>
+      <w:pPr>
+        <w:pStyle w:val="BodyText"/>
+        <w:spacing w:before="2" w:line="207" w:lineRule="auto"/>
+        <w:ind w:left="453" w:right="176" w:hanging="243"/>
+      </w:pPr>
+      <w:r>
+        <w:rPr>
+          <w:rFonts w:ascii="Arial" w:eastAsia="Arial" w:hAnsi="Arial" w:cs="Arial"/>
+          <w:color w:val="333333"/>
+          <w:spacing w:val="4"/>
           <w:position w:val="4"/>
-        </w:rPr>
-        <w:t xml:space="preserve">  </w:t>
-      </w:r>
-      <w:r>
-        <w:rPr>
-          <w:b/>
-          <w:bCs/>
-          <w:color w:val="333333"/>
-          <w:spacing w:val="1"/>
-        </w:rPr>
-        <w:t>日常监控与巡检： </w:t>
-      </w:r>
-      <w:r>
-        <w:rPr>
-          <w:color w:val="333333"/>
-          <w:spacing w:val="1"/>
-        </w:rPr>
-        <w:t>全年按计划完成</w:t>
-      </w:r>
-      <w:r>
-        <w:rPr>
-          <w:rFonts w:ascii="Verdana" w:hAnsi="Verdana" w:eastAsia="Verdana" w:cs="Verdana"/>
-          <w:color w:val="333333"/>
-          <w:spacing w:val="1"/>
-        </w:rPr>
-        <w:t>12</w:t>
-      </w:r>
-      <w:r>
-        <w:rPr>
-          <w:color w:val="333333"/>
-          <w:spacing w:val="1"/>
-        </w:rPr>
-        <w:t>次月度人工巡检，填写《巡检记录表》  </w:t>
-      </w:r>
-      <w:r>
-        <w:rPr>
-          <w:rFonts w:ascii="Verdana" w:hAnsi="Verdana" w:eastAsia="Verdana" w:cs="Verdana"/>
-          <w:color w:val="333333"/>
-          <w:spacing w:val="1"/>
-        </w:rPr>
-        <w:t>12</w:t>
-      </w:r>
-      <w:r>
-        <w:rPr>
-          <w:color w:val="333333"/>
-          <w:spacing w:val="1"/>
-        </w:rPr>
-        <w:t>份，发现并处理潜</w:t>
-      </w:r>
-      <w:r>
-        <w:rPr>
-          <w:color w:val="333333"/>
-          <w:spacing w:val="4"/>
-        </w:rPr>
-        <w:t>在风险</w:t>
-      </w:r>
-      <w:r>
-        <w:rPr>
-          <w:rFonts w:ascii="Verdana" w:hAnsi="Verdana" w:eastAsia="Verdana" w:cs="Verdana"/>
-          <w:color w:val="333333"/>
-          <w:spacing w:val="4"/>
-        </w:rPr>
-        <w:t>3</w:t>
-      </w:r>
-      <w:r>
-        <w:rPr>
-          <w:color w:val="333333"/>
-          <w:spacing w:val="4"/>
-        </w:rPr>
-        <w:t>起（如磁盘空间告警、日志错误异常）。软件监控系统持续运行，有效预警了</w:t>
-      </w:r>
-      <w:r>
-        <w:rPr>
-          <w:rFonts w:ascii="Verdana" w:hAnsi="Verdana" w:eastAsia="Verdana" w:cs="Verdana"/>
-          <w:color w:val="333333"/>
-          <w:spacing w:val="4"/>
-        </w:rPr>
-        <w:t>2</w:t>
-      </w:r>
-      <w:r>
-        <w:rPr>
-          <w:color w:val="333333"/>
-          <w:spacing w:val="4"/>
-        </w:rPr>
-        <w:t>次潜在故</w:t>
-      </w:r>
-      <w:r>
-        <w:rPr>
-          <w:color w:val="333333"/>
-          <w:spacing w:val="-8"/>
-        </w:rPr>
-        <w:t>障。</w:t>
-      </w:r>
-    </w:p>
-    <w:p>
-      <w:pPr>
-        <w:pStyle w:val="BodyText"/>
-        <w:ind w:left="453" w:right="176" w:hanging="243"/>
-        <w:spacing w:before="2" w:line="207" w:lineRule="auto"/>
-        <w:rPr/>
-      </w:pPr>
-      <w:r>
-        <w:rPr>
-          <w:rFonts w:ascii="Arial" w:hAnsi="Arial" w:eastAsia="Arial" w:cs="Arial"/>
           <w:sz w:val="27"/>
           <w:szCs w:val="27"/>
+        </w:rPr>
+        <w:t>.</w:t>
+      </w:r>
+      <w:r>
+        <w:rPr>
+          <w:rFonts w:ascii="Arial" w:eastAsia="Arial" w:hAnsi="Arial" w:cs="Arial"/>
           <w:color w:val="333333"/>
           <w:spacing w:val="4"/>
           <w:position w:val="4"/>
-        </w:rPr>
-        <w:t>.</w:t>
-      </w:r>
-      <w:r>
-        <w:rPr>
-          <w:rFonts w:ascii="Arial" w:hAnsi="Arial" w:eastAsia="Arial" w:cs="Arial"/>
           <w:sz w:val="27"/>
           <w:szCs w:val="27"/>
+        </w:rPr>
+        <w:t xml:space="preserve">  </w:t>
+      </w:r>
+      <w:r>
+        <w:rPr>
+          <w:b/>
+          <w:bCs/>
           <w:color w:val="333333"/>
           <w:spacing w:val="4"/>
-          <w:position w:val="4"/>
-        </w:rPr>
-        <w:t xml:space="preserve">  </w:t>
-      </w:r>
-      <w:r>
-        <w:rPr>
-          <w:b/>
-          <w:bCs/>
+        </w:rPr>
+        <w:t>维护与恢复：</w:t>
+      </w:r>
+      <w:r>
+        <w:rPr>
+          <w:b/>
+          <w:bCs/>
+          <w:color w:val="333333"/>
+          <w:spacing w:val="25"/>
+        </w:rPr>
+        <w:t xml:space="preserve"> </w:t>
+      </w:r>
+      <w:r>
+        <w:rPr>
           <w:color w:val="333333"/>
           <w:spacing w:val="4"/>
         </w:rPr>
-        <w:t>维护与恢复：</w:t>
-      </w:r>
-      <w:r>
-        <w:rPr>
-          <w:b/>
-          <w:bCs/>
-          <w:color w:val="333333"/>
-          <w:spacing w:val="25"/>
-        </w:rPr>
-        <w:t xml:space="preserve"> </w:t>
-      </w:r>
-      <w:r>
-        <w:rPr>
+        <w:t>全年执行计划内维护</w:t>
+      </w:r>
+      <w:r>
+        <w:rPr>
+          <w:rFonts w:ascii="Verdana" w:eastAsia="Verdana" w:hAnsi="Verdana" w:cs="Verdana"/>
           <w:color w:val="333333"/>
           <w:spacing w:val="4"/>
         </w:rPr>
-        <w:t>全年执行计划内维护</w:t>
-      </w:r>
-      <w:r>
-        <w:rPr>
-          <w:rFonts w:ascii="Verdana" w:hAnsi="Verdana" w:eastAsia="Verdana" w:cs="Verdana"/>
+        <w:t>12</w:t>
+      </w:r>
+      <w:r>
+        <w:rPr>
           <w:color w:val="333333"/>
           <w:spacing w:val="4"/>
         </w:rPr>
-        <w:t>12</w:t>
-      </w:r>
-      <w:r>
-        <w:rPr>
-          <w:color w:val="333333"/>
-          <w:spacing w:val="4"/>
-        </w:rPr>
         <w:t>次（包括系统升级、安全</w:t>
       </w:r>
       <w:r>
@@ -1603,7 +1585,7 @@
       </w:r>
       <w:r>
         <w:rPr>
-          <w:rFonts w:ascii="Verdana" w:hAnsi="Verdana" w:eastAsia="Verdana" w:cs="Verdana"/>
+          <w:rFonts w:ascii="Verdana" w:eastAsia="Verdana" w:hAnsi="Verdana" w:cs="Verdana"/>
           <w:color w:val="333333"/>
           <w:spacing w:val="3"/>
         </w:rPr>
@@ -1620,9 +1602,8 @@
     <w:p>
       <w:pPr>
         <w:pStyle w:val="BodyText"/>
+        <w:spacing w:before="19" w:line="188" w:lineRule="auto"/>
         <w:ind w:left="210"/>
-        <w:spacing w:before="19" w:line="188" w:lineRule="auto"/>
-        <w:rPr/>
       </w:pPr>
       <w:r>
         <w:rPr>
@@ -1635,15 +1616,15 @@
             <wp:effectExtent l="0" t="0" r="0" b="0"/>
             <wp:docPr id="6" name="IM 6"/>
             <wp:cNvGraphicFramePr/>
-            <a:graphic>
+            <a:graphic xmlns:a="http://schemas.openxmlformats.org/drawingml/2006/main">
               <a:graphicData uri="http://schemas.openxmlformats.org/drawingml/2006/picture">
-                <pic:pic>
+                <pic:pic xmlns:pic="http://schemas.openxmlformats.org/drawingml/2006/picture">
                   <pic:nvPicPr>
                     <pic:cNvPr id="6" name="IM 6"/>
                     <pic:cNvPicPr/>
                   </pic:nvPicPr>
                   <pic:blipFill>
-                    <a:blip r:embed="rId3"/>
+                    <a:blip xmlns:r="http://schemas.openxmlformats.org/officeDocument/2006/relationships" r:embed="rId5"/>
                     <a:stretch>
                       <a:fillRect/>
                     </a:stretch>
@@ -1703,47 +1684,47 @@
     <w:p>
       <w:pPr>
         <w:pStyle w:val="BodyText"/>
+        <w:spacing w:before="230" w:line="179" w:lineRule="auto"/>
         <w:ind w:left="4"/>
-        <w:spacing w:before="230" w:line="179" w:lineRule="auto"/>
         <w:outlineLvl w:val="1"/>
         <w:rPr>
-          <w:rFonts w:ascii="Verdana" w:hAnsi="Verdana" w:eastAsia="Verdana" w:cs="Verdana"/>
+          <w:rFonts w:ascii="Verdana" w:eastAsia="Verdana" w:hAnsi="Verdana" w:cs="Verdana"/>
           <w:sz w:val="24"/>
           <w:szCs w:val="24"/>
         </w:rPr>
       </w:pPr>
       <w:r>
         <w:rPr>
-          <w:rFonts w:ascii="Verdana" w:hAnsi="Verdana" w:eastAsia="Verdana" w:cs="Verdana"/>
+          <w:rFonts w:ascii="Verdana" w:eastAsia="Verdana" w:hAnsi="Verdana" w:cs="Verdana"/>
+          <w:b/>
+          <w:bCs/>
+          <w:color w:val="333333"/>
+          <w:spacing w:val="-9"/>
           <w:sz w:val="24"/>
           <w:szCs w:val="24"/>
+        </w:rPr>
+        <w:t xml:space="preserve">4. </w:t>
+      </w:r>
+      <w:r>
+        <w:rPr>
           <w:b/>
           <w:bCs/>
           <w:color w:val="333333"/>
           <w:spacing w:val="-9"/>
-        </w:rPr>
-        <w:t>4. </w:t>
-      </w:r>
-      <w:r>
-        <w:rPr>
           <w:sz w:val="24"/>
           <w:szCs w:val="24"/>
+        </w:rPr>
+        <w:t xml:space="preserve">重大事件与根本原因分析 </w:t>
+      </w:r>
+      <w:r>
+        <w:rPr>
+          <w:rFonts w:ascii="Verdana" w:eastAsia="Verdana" w:hAnsi="Verdana" w:cs="Verdana"/>
           <w:b/>
           <w:bCs/>
           <w:color w:val="333333"/>
           <w:spacing w:val="-9"/>
-        </w:rPr>
-        <w:t>重大事件与根本原因分析 </w:t>
-      </w:r>
-      <w:r>
-        <w:rPr>
-          <w:rFonts w:ascii="Verdana" w:hAnsi="Verdana" w:eastAsia="Verdana" w:cs="Verdana"/>
           <w:sz w:val="24"/>
           <w:szCs w:val="24"/>
-          <w:b/>
-          <w:bCs/>
-          <w:color w:val="333333"/>
-          <w:spacing w:val="-9"/>
         </w:rPr>
         <w:t>(RCA)</w:t>
       </w:r>
@@ -1751,27 +1732,26 @@
     <w:p>
       <w:pPr>
         <w:pStyle w:val="BodyText"/>
+        <w:spacing w:before="191" w:line="193" w:lineRule="auto"/>
         <w:ind w:left="210"/>
-        <w:spacing w:before="191" w:line="193" w:lineRule="auto"/>
-        <w:rPr/>
-      </w:pPr>
-      <w:r>
-        <w:rPr>
-          <w:rFonts w:ascii="Arial" w:hAnsi="Arial" w:eastAsia="Arial" w:cs="Arial"/>
+      </w:pPr>
+      <w:r>
+        <w:rPr>
+          <w:rFonts w:ascii="Arial" w:eastAsia="Arial" w:hAnsi="Arial" w:cs="Arial"/>
+          <w:color w:val="333333"/>
+          <w:position w:val="4"/>
           <w:sz w:val="27"/>
           <w:szCs w:val="27"/>
+        </w:rPr>
+        <w:t>.</w:t>
+      </w:r>
+      <w:r>
+        <w:rPr>
+          <w:rFonts w:ascii="Arial" w:eastAsia="Arial" w:hAnsi="Arial" w:cs="Arial"/>
           <w:color w:val="333333"/>
           <w:position w:val="4"/>
-        </w:rPr>
-        <w:t>.</w:t>
-      </w:r>
-      <w:r>
-        <w:rPr>
-          <w:rFonts w:ascii="Arial" w:hAnsi="Arial" w:eastAsia="Arial" w:cs="Arial"/>
           <w:sz w:val="27"/>
           <w:szCs w:val="27"/>
-          <w:color w:val="333333"/>
-          <w:position w:val="4"/>
         </w:rPr>
         <w:t xml:space="preserve">  </w:t>
       </w:r>
@@ -1801,7 +1781,7 @@
       </w:r>
       <w:r>
         <w:rPr>
-          <w:rFonts w:ascii="Verdana" w:hAnsi="Verdana" w:eastAsia="Verdana" w:cs="Verdana"/>
+          <w:rFonts w:ascii="Verdana" w:eastAsia="Verdana" w:hAnsi="Verdana" w:cs="Verdana"/>
           <w:color w:val="333333"/>
         </w:rPr>
         <w:t>“10-25</w:t>
@@ -1814,14 +1794,14 @@
       </w:r>
       <w:r>
         <w:rPr>
-          <w:rFonts w:ascii="Verdana" w:hAnsi="Verdana" w:eastAsia="Verdana" w:cs="Verdana"/>
+          <w:rFonts w:ascii="Verdana" w:eastAsia="Verdana" w:hAnsi="Verdana" w:cs="Verdana"/>
           <w:color w:val="333333"/>
         </w:rPr>
         <w:t>”</w:t>
       </w:r>
       <w:r>
         <w:rPr>
-          <w:rFonts w:ascii="Verdana" w:hAnsi="Verdana" w:eastAsia="Verdana" w:cs="Verdana"/>
+          <w:rFonts w:ascii="Verdana" w:eastAsia="Verdana" w:hAnsi="Verdana" w:cs="Verdana"/>
           <w:color w:val="333333"/>
           <w:spacing w:val="-36"/>
         </w:rPr>
@@ -1835,7 +1815,7 @@
       </w:r>
       <w:r>
         <w:rPr>
-          <w:rFonts w:ascii="Verdana" w:hAnsi="Verdana" w:eastAsia="Verdana" w:cs="Verdana"/>
+          <w:rFonts w:ascii="Verdana" w:eastAsia="Verdana" w:hAnsi="Verdana" w:cs="Verdana"/>
           <w:color w:val="333333"/>
         </w:rPr>
         <w:t>45</w:t>
@@ -1851,9 +1831,8 @@
     <w:p>
       <w:pPr>
         <w:pStyle w:val="BodyText"/>
+        <w:spacing w:before="111" w:line="231" w:lineRule="auto"/>
         <w:ind w:left="452" w:right="153" w:hanging="242"/>
-        <w:spacing w:before="111" w:line="231" w:lineRule="auto"/>
-        <w:rPr/>
       </w:pPr>
       <w:r>
         <w:rPr>
@@ -1866,15 +1845,15 @@
             <wp:effectExtent l="0" t="0" r="0" b="0"/>
             <wp:docPr id="8" name="IM 8"/>
             <wp:cNvGraphicFramePr/>
-            <a:graphic>
+            <a:graphic xmlns:a="http://schemas.openxmlformats.org/drawingml/2006/main">
               <a:graphicData uri="http://schemas.openxmlformats.org/drawingml/2006/picture">
-                <pic:pic>
+                <pic:pic xmlns:pic="http://schemas.openxmlformats.org/drawingml/2006/picture">
                   <pic:nvPicPr>
                     <pic:cNvPr id="8" name="IM 8"/>
                     <pic:cNvPicPr/>
                   </pic:nvPicPr>
                   <pic:blipFill>
-                    <a:blip r:embed="rId4"/>
+                    <a:blip xmlns:r="http://schemas.openxmlformats.org/officeDocument/2006/relationships" r:embed="rId6"/>
                     <a:stretch>
                       <a:fillRect/>
                     </a:stretch>
@@ -1932,7 +1911,7 @@
       </w:r>
       <w:r>
         <w:rPr>
-          <w:rFonts w:ascii="Verdana" w:hAnsi="Verdana" w:eastAsia="Verdana" w:cs="Verdana"/>
+          <w:rFonts w:ascii="Verdana" w:eastAsia="Verdana" w:hAnsi="Verdana" w:cs="Verdana"/>
           <w:color w:val="333333"/>
         </w:rPr>
         <w:t>RAID</w:t>
@@ -1955,9 +1934,8 @@
     <w:p>
       <w:pPr>
         <w:pStyle w:val="BodyText"/>
+        <w:spacing w:before="78" w:line="187" w:lineRule="auto"/>
         <w:ind w:left="210"/>
-        <w:spacing w:before="78" w:line="187" w:lineRule="auto"/>
-        <w:rPr/>
       </w:pPr>
       <w:r>
         <w:rPr>
@@ -1970,15 +1948,15 @@
             <wp:effectExtent l="0" t="0" r="0" b="0"/>
             <wp:docPr id="10" name="IM 10"/>
             <wp:cNvGraphicFramePr/>
-            <a:graphic>
+            <a:graphic xmlns:a="http://schemas.openxmlformats.org/drawingml/2006/main">
               <a:graphicData uri="http://schemas.openxmlformats.org/drawingml/2006/picture">
-                <pic:pic>
+                <pic:pic xmlns:pic="http://schemas.openxmlformats.org/drawingml/2006/picture">
                   <pic:nvPicPr>
                     <pic:cNvPr id="10" name="IM 10"/>
                     <pic:cNvPicPr/>
                   </pic:nvPicPr>
                   <pic:blipFill>
-                    <a:blip r:embed="rId5"/>
+                    <a:blip xmlns:r="http://schemas.openxmlformats.org/officeDocument/2006/relationships" r:embed="rId7"/>
                     <a:stretch>
                       <a:fillRect/>
                     </a:stretch>
@@ -2020,17 +1998,16 @@
     <w:p>
       <w:pPr>
         <w:pStyle w:val="BodyText"/>
+        <w:spacing w:before="98" w:line="221" w:lineRule="auto"/>
         <w:ind w:left="708"/>
-        <w:spacing w:before="98" w:line="221" w:lineRule="auto"/>
-        <w:rPr/>
-      </w:pPr>
-      <w:r>
-        <w:rPr>
-          <w:rFonts w:ascii="Verdana" w:hAnsi="Verdana" w:eastAsia="Verdana" w:cs="Verdana"/>
+      </w:pPr>
+      <w:r>
+        <w:rPr>
+          <w:rFonts w:ascii="Verdana" w:eastAsia="Verdana" w:hAnsi="Verdana" w:cs="Verdana"/>
           <w:color w:val="333333"/>
           <w:spacing w:val="-1"/>
         </w:rPr>
-        <w:t>1. </w:t>
+        <w:t xml:space="preserve">1. </w:t>
       </w:r>
       <w:r>
         <w:rPr>
@@ -2062,13 +2039,12 @@
     <w:p>
       <w:pPr>
         <w:pStyle w:val="BodyText"/>
+        <w:spacing w:before="3" w:line="217" w:lineRule="auto"/>
         <w:ind w:left="901" w:right="202" w:hanging="202"/>
-        <w:spacing w:before="3" w:line="217" w:lineRule="auto"/>
-        <w:rPr/>
-      </w:pPr>
-      <w:r>
-        <w:rPr>
-          <w:rFonts w:ascii="Verdana" w:hAnsi="Verdana" w:eastAsia="Verdana" w:cs="Verdana"/>
+      </w:pPr>
+      <w:r>
+        <w:rPr>
+          <w:rFonts w:ascii="Verdana" w:eastAsia="Verdana" w:hAnsi="Verdana" w:cs="Verdana"/>
           <w:color w:val="333333"/>
           <w:spacing w:val="2"/>
         </w:rPr>
@@ -2076,7 +2052,7 @@
       </w:r>
       <w:r>
         <w:rPr>
-          <w:rFonts w:ascii="Verdana" w:hAnsi="Verdana" w:eastAsia="Verdana" w:cs="Verdana"/>
+          <w:rFonts w:ascii="Verdana" w:eastAsia="Verdana" w:hAnsi="Verdana" w:cs="Verdana"/>
           <w:color w:val="333333"/>
           <w:spacing w:val="-7"/>
         </w:rPr>
@@ -2110,7 +2086,7 @@
       </w:r>
       <w:r>
         <w:rPr>
-          <w:rFonts w:ascii="Verdana" w:hAnsi="Verdana" w:eastAsia="Verdana" w:cs="Verdana"/>
+          <w:rFonts w:ascii="Verdana" w:eastAsia="Verdana" w:hAnsi="Verdana" w:cs="Verdana"/>
           <w:color w:val="333333"/>
           <w:spacing w:val="2"/>
         </w:rPr>
@@ -2125,7 +2101,7 @@
       </w:r>
       <w:r>
         <w:rPr>
-          <w:rFonts w:ascii="Verdana" w:hAnsi="Verdana" w:eastAsia="Verdana" w:cs="Verdana"/>
+          <w:rFonts w:ascii="Verdana" w:eastAsia="Verdana" w:hAnsi="Verdana" w:cs="Verdana"/>
           <w:color w:val="333333"/>
           <w:spacing w:val="2"/>
         </w:rPr>
@@ -2149,8 +2125,8 @@
     <w:p>
       <w:pPr>
         <w:pStyle w:val="BodyText"/>
+        <w:spacing w:before="230" w:line="185" w:lineRule="auto"/>
         <w:ind w:left="11"/>
-        <w:spacing w:before="230" w:line="185" w:lineRule="auto"/>
         <w:outlineLvl w:val="1"/>
         <w:rPr>
           <w:sz w:val="24"/>
@@ -2159,24 +2135,24 @@
       </w:pPr>
       <w:r>
         <w:rPr>
-          <w:rFonts w:ascii="Verdana" w:hAnsi="Verdana" w:eastAsia="Verdana" w:cs="Verdana"/>
+          <w:rFonts w:ascii="Verdana" w:eastAsia="Verdana" w:hAnsi="Verdana" w:cs="Verdana"/>
+          <w:b/>
+          <w:bCs/>
+          <w:color w:val="333333"/>
+          <w:spacing w:val="-10"/>
           <w:sz w:val="24"/>
           <w:szCs w:val="24"/>
+        </w:rPr>
+        <w:t xml:space="preserve">5. </w:t>
+      </w:r>
+      <w:r>
+        <w:rPr>
           <w:b/>
           <w:bCs/>
           <w:color w:val="333333"/>
           <w:spacing w:val="-10"/>
-        </w:rPr>
-        <w:t>5. </w:t>
-      </w:r>
-      <w:r>
-        <w:rPr>
           <w:sz w:val="24"/>
           <w:szCs w:val="24"/>
-          <w:b/>
-          <w:bCs/>
-          <w:color w:val="333333"/>
-          <w:spacing w:val="-10"/>
         </w:rPr>
         <w:t>改进建议</w:t>
       </w:r>
@@ -2184,287 +2160,284 @@
     <w:p>
       <w:pPr>
         <w:spacing w:line="185" w:lineRule="auto"/>
+        <w:rPr>
+          <w:sz w:val="24"/>
+          <w:szCs w:val="24"/>
+        </w:rPr>
         <w:sectPr>
-          <w:headerReference w:type="default" r:id="rId1"/>
+          <w:headerReference w:type="default" r:id="rId8"/>
           <w:pgSz w:w="11900" w:h="16839"/>
           <w:pgMar w:top="1780" w:right="1459" w:bottom="0" w:left="1540" w:header="1215" w:footer="0" w:gutter="0"/>
+          <w:cols w:space="720"/>
         </w:sectPr>
+      </w:pPr>
+    </w:p>
+    <w:p>
+      <w:pPr>
+        <w:pStyle w:val="BodyText"/>
+        <w:spacing w:before="238" w:line="187" w:lineRule="auto"/>
+        <w:ind w:left="2"/>
+      </w:pPr>
+      <w:r>
+        <w:rPr>
+          <w:color w:val="333333"/>
+          <w:spacing w:val="4"/>
+        </w:rPr>
+        <w:t>基于本年度可用性数据及事件分析，为持续提升可用性</w:t>
+      </w:r>
+      <w:r>
+        <w:rPr>
+          <w:color w:val="333333"/>
+          <w:spacing w:val="3"/>
+        </w:rPr>
+        <w:t>，提出以下建议：</w:t>
+      </w:r>
+    </w:p>
+    <w:p>
+      <w:pPr>
+        <w:pStyle w:val="BodyText"/>
+        <w:spacing w:before="158" w:line="221" w:lineRule="auto"/>
+        <w:ind w:left="258"/>
+      </w:pPr>
+      <w:r>
+        <w:rPr>
+          <w:rFonts w:ascii="Verdana" w:eastAsia="Verdana" w:hAnsi="Verdana" w:cs="Verdana"/>
+          <w:color w:val="333333"/>
+          <w:spacing w:val="2"/>
+        </w:rPr>
+        <w:t xml:space="preserve">1. </w:t>
+      </w:r>
+      <w:r>
+        <w:rPr>
+          <w:b/>
+          <w:bCs/>
+          <w:color w:val="333333"/>
+          <w:spacing w:val="2"/>
+        </w:rPr>
+        <w:t>技术优化：</w:t>
+      </w:r>
+      <w:r>
+        <w:rPr>
+          <w:b/>
+          <w:bCs/>
+          <w:color w:val="333333"/>
+          <w:spacing w:val="19"/>
+        </w:rPr>
+        <w:t xml:space="preserve"> </w:t>
+      </w:r>
+      <w:r>
+        <w:rPr>
+          <w:color w:val="333333"/>
+          <w:spacing w:val="2"/>
+        </w:rPr>
+        <w:t>建议评估并引入更高可用性的数据库架构（如</w:t>
+      </w:r>
+      <w:r>
+        <w:rPr>
+          <w:color w:val="333333"/>
+          <w:spacing w:val="1"/>
+        </w:rPr>
+        <w:t>主从复制</w:t>
+      </w:r>
+      <w:r>
+        <w:rPr>
+          <w:color w:val="333333"/>
+          <w:spacing w:val="4"/>
+        </w:rPr>
+        <w:t>），</w:t>
+      </w:r>
+      <w:r>
+        <w:rPr>
+          <w:color w:val="333333"/>
+          <w:spacing w:val="1"/>
+        </w:rPr>
+        <w:t>以降低单点故障风险。</w:t>
+      </w:r>
+    </w:p>
+    <w:p>
+      <w:pPr>
+        <w:pStyle w:val="BodyText"/>
+        <w:spacing w:line="218" w:lineRule="auto"/>
+        <w:ind w:left="453" w:right="52" w:hanging="204"/>
+      </w:pPr>
+      <w:r>
+        <w:rPr>
+          <w:rFonts w:ascii="Verdana" w:eastAsia="Verdana" w:hAnsi="Verdana" w:cs="Verdana"/>
+          <w:color w:val="333333"/>
+          <w:spacing w:val="2"/>
+        </w:rPr>
+        <w:t>2.</w:t>
+      </w:r>
+      <w:r>
+        <w:rPr>
+          <w:rFonts w:ascii="Verdana" w:eastAsia="Verdana" w:hAnsi="Verdana" w:cs="Verdana"/>
+          <w:color w:val="333333"/>
+          <w:spacing w:val="1"/>
+        </w:rPr>
+        <w:t xml:space="preserve"> </w:t>
+      </w:r>
+      <w:r>
+        <w:rPr>
+          <w:b/>
+          <w:bCs/>
+          <w:color w:val="333333"/>
+          <w:spacing w:val="2"/>
+        </w:rPr>
+        <w:t>流程优化：</w:t>
+      </w:r>
+      <w:r>
+        <w:rPr>
+          <w:b/>
+          <w:bCs/>
+          <w:color w:val="333333"/>
+          <w:spacing w:val="19"/>
+          <w:w w:val="101"/>
+        </w:rPr>
+        <w:t xml:space="preserve"> </w:t>
+      </w:r>
+      <w:r>
+        <w:rPr>
+          <w:color w:val="333333"/>
+          <w:spacing w:val="2"/>
+        </w:rPr>
+        <w:t>优化监控告警规则，对</w:t>
+      </w:r>
+      <w:r>
+        <w:rPr>
+          <w:rFonts w:ascii="Verdana" w:eastAsia="Verdana" w:hAnsi="Verdana" w:cs="Verdana"/>
+          <w:color w:val="333333"/>
+          <w:spacing w:val="2"/>
+        </w:rPr>
+        <w:t>“</w:t>
+      </w:r>
+      <w:r>
+        <w:rPr>
+          <w:color w:val="333333"/>
+          <w:spacing w:val="2"/>
+        </w:rPr>
+        <w:t>存储阵列降级</w:t>
+      </w:r>
+      <w:r>
+        <w:rPr>
+          <w:rFonts w:ascii="Verdana" w:eastAsia="Verdana" w:hAnsi="Verdana" w:cs="Verdana"/>
+          <w:color w:val="333333"/>
+          <w:spacing w:val="2"/>
+        </w:rPr>
+        <w:t>”</w:t>
+      </w:r>
+      <w:r>
+        <w:rPr>
+          <w:color w:val="333333"/>
+          <w:spacing w:val="2"/>
+        </w:rPr>
+        <w:t>等中间状态增加更高级别的告警，实现更早的干</w:t>
+      </w:r>
+      <w:r>
+        <w:rPr>
+          <w:color w:val="333333"/>
+          <w:spacing w:val="-9"/>
+        </w:rPr>
+        <w:t>预。</w:t>
+      </w:r>
+    </w:p>
+    <w:p>
+      <w:pPr>
+        <w:pStyle w:val="BodyText"/>
+        <w:spacing w:before="7" w:line="218" w:lineRule="auto"/>
+        <w:ind w:left="454" w:right="189" w:hanging="205"/>
+      </w:pPr>
+      <w:r>
+        <w:rPr>
+          <w:rFonts w:ascii="Verdana" w:eastAsia="Verdana" w:hAnsi="Verdana" w:cs="Verdana"/>
+          <w:color w:val="333333"/>
+          <w:spacing w:val="3"/>
+        </w:rPr>
+        <w:t>3.</w:t>
+      </w:r>
+      <w:r>
+        <w:rPr>
+          <w:rFonts w:ascii="Verdana" w:eastAsia="Verdana" w:hAnsi="Verdana" w:cs="Verdana"/>
+          <w:color w:val="333333"/>
+          <w:spacing w:val="-2"/>
+        </w:rPr>
+        <w:t xml:space="preserve"> </w:t>
+      </w:r>
+      <w:r>
+        <w:rPr>
+          <w:b/>
+          <w:bCs/>
+          <w:color w:val="333333"/>
+          <w:spacing w:val="3"/>
+        </w:rPr>
+        <w:t>培训优化：</w:t>
+      </w:r>
+      <w:r>
+        <w:rPr>
+          <w:b/>
+          <w:bCs/>
+          <w:color w:val="333333"/>
+          <w:spacing w:val="21"/>
+        </w:rPr>
+        <w:t xml:space="preserve"> </w:t>
+      </w:r>
+      <w:r>
+        <w:rPr>
+          <w:color w:val="333333"/>
+          <w:spacing w:val="3"/>
+        </w:rPr>
+        <w:t>组织一次针对存储系统运维的专项培训，提升团队对复杂硬件故障的预见性和处理能</w:t>
+      </w:r>
+      <w:r>
+        <w:rPr>
+          <w:color w:val="333333"/>
+          <w:spacing w:val="-9"/>
+        </w:rPr>
+        <w:t>力。</w:t>
+      </w:r>
+    </w:p>
+    <w:p>
+      <w:pPr>
+        <w:pStyle w:val="BodyText"/>
+        <w:spacing w:before="230" w:line="185" w:lineRule="auto"/>
+        <w:ind w:left="8"/>
+        <w:outlineLvl w:val="1"/>
         <w:rPr>
           <w:sz w:val="24"/>
           <w:szCs w:val="24"/>
         </w:rPr>
       </w:pPr>
-    </w:p>
-    <w:p>
-      <w:pPr>
-        <w:pStyle w:val="BodyText"/>
-        <w:ind w:left="2"/>
-        <w:spacing w:before="238" w:line="187" w:lineRule="auto"/>
-        <w:rPr/>
-      </w:pPr>
-      <w:r>
-        <w:rPr>
-          <w:color w:val="333333"/>
-          <w:spacing w:val="4"/>
-        </w:rPr>
-        <w:t>基于本年度可用性数据及事件分析，为持续提升可用性</w:t>
-      </w:r>
-      <w:r>
-        <w:rPr>
-          <w:color w:val="333333"/>
-          <w:spacing w:val="3"/>
-        </w:rPr>
-        <w:t>，提出以下建议：</w:t>
-      </w:r>
-    </w:p>
-    <w:p>
-      <w:pPr>
-        <w:pStyle w:val="BodyText"/>
-        <w:ind w:left="258"/>
-        <w:spacing w:before="158" w:line="221" w:lineRule="auto"/>
-        <w:rPr/>
-      </w:pPr>
-      <w:r>
-        <w:rPr>
-          <w:rFonts w:ascii="Verdana" w:hAnsi="Verdana" w:eastAsia="Verdana" w:cs="Verdana"/>
-          <w:color w:val="333333"/>
-          <w:spacing w:val="2"/>
-        </w:rPr>
-        <w:t>1. </w:t>
-      </w:r>
-      <w:r>
-        <w:rPr>
-          <w:b/>
-          <w:bCs/>
-          <w:color w:val="333333"/>
-          <w:spacing w:val="2"/>
-        </w:rPr>
-        <w:t>技术优化：</w:t>
-      </w:r>
-      <w:r>
-        <w:rPr>
-          <w:b/>
-          <w:bCs/>
-          <w:color w:val="333333"/>
-          <w:spacing w:val="19"/>
-        </w:rPr>
-        <w:t xml:space="preserve"> </w:t>
-      </w:r>
-      <w:r>
-        <w:rPr>
-          <w:color w:val="333333"/>
-          <w:spacing w:val="2"/>
-        </w:rPr>
-        <w:t>建议评估并引入更高可用性的数据库架构（如</w:t>
-      </w:r>
-      <w:r>
-        <w:rPr>
-          <w:color w:val="333333"/>
-          <w:spacing w:val="1"/>
-        </w:rPr>
-        <w:t>主从复制</w:t>
-      </w:r>
-      <w:r>
-        <w:rPr>
-          <w:color w:val="333333"/>
-          <w:spacing w:val="4"/>
-        </w:rPr>
-        <w:t>），</w:t>
-      </w:r>
-      <w:r>
-        <w:rPr>
-          <w:color w:val="333333"/>
-          <w:spacing w:val="1"/>
-        </w:rPr>
-        <w:t>以降低单点故障风险。</w:t>
-      </w:r>
-    </w:p>
-    <w:p>
-      <w:pPr>
-        <w:pStyle w:val="BodyText"/>
-        <w:ind w:left="453" w:right="52" w:hanging="204"/>
-        <w:spacing w:line="218" w:lineRule="auto"/>
-        <w:rPr/>
-      </w:pPr>
-      <w:r>
-        <w:rPr>
-          <w:rFonts w:ascii="Verdana" w:hAnsi="Verdana" w:eastAsia="Verdana" w:cs="Verdana"/>
-          <w:color w:val="333333"/>
-          <w:spacing w:val="2"/>
-        </w:rPr>
-        <w:t>2.</w:t>
-      </w:r>
-      <w:r>
-        <w:rPr>
-          <w:rFonts w:ascii="Verdana" w:hAnsi="Verdana" w:eastAsia="Verdana" w:cs="Verdana"/>
-          <w:color w:val="333333"/>
-          <w:spacing w:val="1"/>
-        </w:rPr>
-        <w:t xml:space="preserve"> </w:t>
-      </w:r>
-      <w:r>
-        <w:rPr>
-          <w:b/>
-          <w:bCs/>
-          <w:color w:val="333333"/>
-          <w:spacing w:val="2"/>
-        </w:rPr>
-        <w:t>流程优化：</w:t>
-      </w:r>
-      <w:r>
-        <w:rPr>
-          <w:b/>
-          <w:bCs/>
-          <w:color w:val="333333"/>
-          <w:spacing w:val="19"/>
-          <w:w w:val="101"/>
-        </w:rPr>
-        <w:t xml:space="preserve"> </w:t>
-      </w:r>
-      <w:r>
-        <w:rPr>
-          <w:color w:val="333333"/>
-          <w:spacing w:val="2"/>
-        </w:rPr>
-        <w:t>优化监控告警规则，对</w:t>
-      </w:r>
-      <w:r>
-        <w:rPr>
-          <w:rFonts w:ascii="Verdana" w:hAnsi="Verdana" w:eastAsia="Verdana" w:cs="Verdana"/>
-          <w:color w:val="333333"/>
-          <w:spacing w:val="2"/>
-        </w:rPr>
-        <w:t>“</w:t>
-      </w:r>
-      <w:r>
-        <w:rPr>
-          <w:color w:val="333333"/>
-          <w:spacing w:val="2"/>
-        </w:rPr>
-        <w:t>存储阵列降级</w:t>
-      </w:r>
-      <w:r>
-        <w:rPr>
-          <w:rFonts w:ascii="Verdana" w:hAnsi="Verdana" w:eastAsia="Verdana" w:cs="Verdana"/>
-          <w:color w:val="333333"/>
-          <w:spacing w:val="2"/>
-        </w:rPr>
-        <w:t>”</w:t>
-      </w:r>
-      <w:r>
-        <w:rPr>
-          <w:color w:val="333333"/>
-          <w:spacing w:val="2"/>
-        </w:rPr>
-        <w:t>等中间状态增加更高级别的告警，实现更早的干</w:t>
-      </w:r>
-      <w:r>
-        <w:rPr>
-          <w:color w:val="333333"/>
-          <w:spacing w:val="-9"/>
-        </w:rPr>
-        <w:t>预。</w:t>
-      </w:r>
-    </w:p>
-    <w:p>
-      <w:pPr>
-        <w:pStyle w:val="BodyText"/>
-        <w:ind w:left="454" w:right="189" w:hanging="205"/>
-        <w:spacing w:before="7" w:line="218" w:lineRule="auto"/>
-        <w:rPr/>
-      </w:pPr>
-      <w:r>
-        <w:rPr>
-          <w:rFonts w:ascii="Verdana" w:hAnsi="Verdana" w:eastAsia="Verdana" w:cs="Verdana"/>
-          <w:color w:val="333333"/>
-          <w:spacing w:val="3"/>
-        </w:rPr>
-        <w:t>3.</w:t>
-      </w:r>
-      <w:r>
-        <w:rPr>
-          <w:rFonts w:ascii="Verdana" w:hAnsi="Verdana" w:eastAsia="Verdana" w:cs="Verdana"/>
-          <w:color w:val="333333"/>
-          <w:spacing w:val="-2"/>
-        </w:rPr>
-        <w:t xml:space="preserve"> </w:t>
-      </w:r>
-      <w:r>
-        <w:rPr>
-          <w:b/>
-          <w:bCs/>
-          <w:color w:val="333333"/>
-          <w:spacing w:val="3"/>
-        </w:rPr>
-        <w:t>培训优化：</w:t>
-      </w:r>
-      <w:r>
-        <w:rPr>
-          <w:b/>
-          <w:bCs/>
-          <w:color w:val="333333"/>
-          <w:spacing w:val="21"/>
-        </w:rPr>
-        <w:t xml:space="preserve"> </w:t>
-      </w:r>
-      <w:r>
-        <w:rPr>
-          <w:color w:val="333333"/>
-          <w:spacing w:val="3"/>
-        </w:rPr>
-        <w:t>组织一次针对存储系统运维的专项培训，提升团队对复杂硬件故障的预见性和处理能</w:t>
-      </w:r>
-      <w:r>
-        <w:rPr>
-          <w:color w:val="333333"/>
-          <w:spacing w:val="-9"/>
-        </w:rPr>
-        <w:t>力。</w:t>
-      </w:r>
-    </w:p>
-    <w:p>
-      <w:pPr>
-        <w:pStyle w:val="BodyText"/>
-        <w:ind w:left="8"/>
-        <w:spacing w:before="230" w:line="185" w:lineRule="auto"/>
-        <w:outlineLvl w:val="1"/>
-        <w:rPr>
+      <w:r>
+        <w:rPr>
+          <w:rFonts w:ascii="Verdana" w:eastAsia="Verdana" w:hAnsi="Verdana" w:cs="Verdana"/>
+          <w:b/>
+          <w:bCs/>
+          <w:color w:val="333333"/>
+          <w:spacing w:val="-13"/>
           <w:sz w:val="24"/>
           <w:szCs w:val="24"/>
         </w:rPr>
-      </w:pPr>
-      <w:r>
-        <w:rPr>
-          <w:rFonts w:ascii="Verdana" w:hAnsi="Verdana" w:eastAsia="Verdana" w:cs="Verdana"/>
+        <w:t>6.</w:t>
+      </w:r>
+      <w:r>
+        <w:rPr>
+          <w:rFonts w:ascii="Verdana" w:eastAsia="Verdana" w:hAnsi="Verdana" w:cs="Verdana"/>
+          <w:b/>
+          <w:bCs/>
+          <w:color w:val="333333"/>
+          <w:spacing w:val="-17"/>
           <w:sz w:val="24"/>
           <w:szCs w:val="24"/>
+        </w:rPr>
+        <w:t xml:space="preserve"> </w:t>
+      </w:r>
+      <w:r>
+        <w:rPr>
           <w:b/>
           <w:bCs/>
           <w:color w:val="333333"/>
           <w:spacing w:val="-13"/>
-        </w:rPr>
-        <w:t>6.</w:t>
-      </w:r>
-      <w:r>
-        <w:rPr>
-          <w:rFonts w:ascii="Verdana" w:hAnsi="Verdana" w:eastAsia="Verdana" w:cs="Verdana"/>
           <w:sz w:val="24"/>
           <w:szCs w:val="24"/>
-          <w:b/>
-          <w:bCs/>
-          <w:color w:val="333333"/>
-          <w:spacing w:val="-17"/>
-        </w:rPr>
-        <w:t xml:space="preserve"> </w:t>
-      </w:r>
-      <w:r>
-        <w:rPr>
-          <w:sz w:val="24"/>
-          <w:szCs w:val="24"/>
-          <w:b/>
-          <w:bCs/>
-          <w:color w:val="333333"/>
-          <w:spacing w:val="-13"/>
         </w:rPr>
         <w:t>结论</w:t>
       </w:r>
@@ -2472,14 +2445,13 @@
     <w:p>
       <w:pPr>
         <w:pStyle w:val="BodyText"/>
+        <w:spacing w:before="181" w:line="235" w:lineRule="auto"/>
         <w:ind w:left="1" w:right="52" w:firstLine="8"/>
-        <w:spacing w:before="181" w:line="235" w:lineRule="auto"/>
         <w:jc w:val="both"/>
-        <w:rPr/>
-      </w:pPr>
-      <w:r>
-        <w:rPr>
-          <w:rFonts w:ascii="Verdana" w:hAnsi="Verdana" w:eastAsia="Verdana" w:cs="Verdana"/>
+      </w:pPr>
+      <w:r>
+        <w:rPr>
+          <w:rFonts w:ascii="Verdana" w:eastAsia="Verdana" w:hAnsi="Verdana" w:cs="Verdana"/>
           <w:color w:val="333333"/>
           <w:spacing w:val="4"/>
         </w:rPr>
@@ -2542,25 +2514,23 @@
     <w:p>
       <w:pPr>
         <w:spacing w:before="162" w:line="30" w:lineRule="exact"/>
-        <w:rPr/>
-      </w:pPr>
-      <w:r>
-        <w:rPr/>
+      </w:pPr>
+      <w:r>
         <w:drawing>
           <wp:inline distT="0" distB="0" distL="0" distR="0">
             <wp:extent cx="5612832" cy="19059"/>
             <wp:effectExtent l="0" t="0" r="0" b="0"/>
             <wp:docPr id="12" name="IM 12"/>
             <wp:cNvGraphicFramePr/>
-            <a:graphic>
+            <a:graphic xmlns:a="http://schemas.openxmlformats.org/drawingml/2006/main">
               <a:graphicData uri="http://schemas.openxmlformats.org/drawingml/2006/picture">
-                <pic:pic>
+                <pic:pic xmlns:pic="http://schemas.openxmlformats.org/drawingml/2006/picture">
                   <pic:nvPicPr>
                     <pic:cNvPr id="12" name="IM 12"/>
                     <pic:cNvPicPr/>
                   </pic:nvPicPr>
                   <pic:blipFill>
-                    <a:blip r:embed="rId7"/>
+                    <a:blip xmlns:r="http://schemas.openxmlformats.org/officeDocument/2006/relationships" r:embed="rId4"/>
                     <a:stretch>
                       <a:fillRect/>
                     </a:stretch>
@@ -2584,9 +2554,8 @@
     <w:p>
       <w:pPr>
         <w:pStyle w:val="BodyText"/>
+        <w:spacing w:before="300" w:line="186" w:lineRule="auto"/>
         <w:ind w:left="9"/>
-        <w:spacing w:before="300" w:line="186" w:lineRule="auto"/>
-        <w:rPr/>
       </w:pPr>
       <w:r>
         <w:rPr>
@@ -2601,25 +2570,23 @@
     <w:p>
       <w:pPr>
         <w:spacing w:before="227" w:line="30" w:lineRule="exact"/>
-        <w:rPr/>
-      </w:pPr>
-      <w:r>
-        <w:rPr/>
+      </w:pPr>
+      <w:r>
         <w:drawing>
           <wp:inline distT="0" distB="0" distL="0" distR="0">
             <wp:extent cx="5612832" cy="19058"/>
             <wp:effectExtent l="0" t="0" r="0" b="0"/>
             <wp:docPr id="14" name="IM 14"/>
             <wp:cNvGraphicFramePr/>
-            <a:graphic>
+            <a:graphic xmlns:a="http://schemas.openxmlformats.org/drawingml/2006/main">
               <a:graphicData uri="http://schemas.openxmlformats.org/drawingml/2006/picture">
-                <pic:pic>
+                <pic:pic xmlns:pic="http://schemas.openxmlformats.org/drawingml/2006/picture">
                   <pic:nvPicPr>
                     <pic:cNvPr id="14" name="IM 14"/>
                     <pic:cNvPicPr/>
                   </pic:nvPicPr>
                   <pic:blipFill>
-                    <a:blip r:embed="rId8"/>
+                    <a:blip xmlns:r="http://schemas.openxmlformats.org/officeDocument/2006/relationships" r:embed="rId4"/>
                     <a:stretch>
                       <a:fillRect/>
                     </a:stretch>
@@ -2643,9 +2610,8 @@
     <w:p>
       <w:pPr>
         <w:pStyle w:val="BodyText"/>
+        <w:spacing w:before="299" w:line="187" w:lineRule="auto"/>
         <w:ind w:left="15"/>
-        <w:spacing w:before="299" w:line="187" w:lineRule="auto"/>
-        <w:rPr/>
       </w:pPr>
       <w:r>
         <w:rPr>
@@ -2658,9 +2624,8 @@
     <w:p>
       <w:pPr>
         <w:pStyle w:val="BodyText"/>
+        <w:spacing w:before="212" w:line="187" w:lineRule="auto"/>
         <w:ind w:left="22"/>
-        <w:spacing w:before="212" w:line="187" w:lineRule="auto"/>
-        <w:rPr/>
       </w:pPr>
       <w:r>
         <w:rPr>
@@ -2669,7 +2634,7 @@
           <w:color w:val="333333"/>
           <w:spacing w:val="-2"/>
         </w:rPr>
-        <w:t>日期： </w:t>
+        <w:t xml:space="preserve">日期： </w:t>
       </w:r>
       <w:r>
         <w:rPr>
@@ -2694,22 +2659,22 @@
       </w:r>
     </w:p>
     <w:sectPr>
-      <w:headerReference w:type="default" r:id="rId6"/>
+      <w:headerReference w:type="default" r:id="rId9"/>
       <w:pgSz w:w="11900" w:h="16839"/>
       <w:pgMar w:top="400" w:right="1474" w:bottom="0" w:left="1540" w:header="0" w:footer="0" w:gutter="0"/>
+      <w:cols w:space="720"/>
     </w:sectPr>
   </w:body>
 </w:document>
 </file>
 
 <file path=word/header1.xml><?xml version="1.0" encoding="utf-8"?>
-<w:hdr xmlns:mc="http://schemas.openxmlformats.org/markup-compatibility/2006" xmlns:o="urn:schemas-microsoft-com:office:office" xmlns:r="http://schemas.openxmlformats.org/officeDocument/2006/relationships" xmlns:m="http://schemas.openxmlformats.org/officeDocument/2006/math" xmlns:v="urn:schemas-microsoft-com:vml" xmlns:wp="http://schemas.openxmlformats.org/drawingml/2006/wordprocessingDrawing" xmlns:w="http://schemas.openxmlformats.org/wordprocessingml/2006/main" xmlns:w10="urn:schemas-microsoft-com:office:word" xmlns:wne="http://schemas.microsoft.com/office/word/2006/wordml" xmlns:a="http://schemas.openxmlformats.org/drawingml/2006/main" xmlns:pic="http://schemas.openxmlformats.org/drawingml/2006/picture" xmlns:w14="http://schemas.microsoft.com/office/word/2010/wordml" xmlns:wps="http://schemas.microsoft.com/office/word/2010/wordprocessingShape" xml:space="preserve" mc:Ignorable="w14">
+<w:hdr xmlns:wpc="http://schemas.microsoft.com/office/word/2010/wordprocessingCanvas" xmlns:mc="http://schemas.openxmlformats.org/markup-compatibility/2006" xmlns:o="urn:schemas-microsoft-com:office:office" xmlns:r="http://schemas.openxmlformats.org/officeDocument/2006/relationships" xmlns:m="http://schemas.openxmlformats.org/officeDocument/2006/math" xmlns:v="urn:schemas-microsoft-com:vml" xmlns:wp14="http://schemas.microsoft.com/office/word/2010/wordprocessingDrawing" xmlns:wp="http://schemas.openxmlformats.org/drawingml/2006/wordprocessingDrawing" xmlns:w10="urn:schemas-microsoft-com:office:word" xmlns:w="http://schemas.openxmlformats.org/wordprocessingml/2006/main" xmlns:w14="http://schemas.microsoft.com/office/word/2010/wordml" xmlns:w15="http://schemas.microsoft.com/office/word/2012/wordml" xmlns:wne="http://schemas.microsoft.com/office/word/2006/wordml" xmlns:wpg="http://schemas.microsoft.com/office/word/2010/wordprocessingGroup" xmlns:wpi="http://schemas.microsoft.com/office/word/2010/wordprocessingInk" xmlns:wps="http://schemas.microsoft.com/office/word/2010/wordprocessingShape" mc:Ignorable="w14 w15 wp14">
   <w:p>
     <w:pPr>
       <w:pStyle w:val="BodyText"/>
+      <w:spacing w:before="53" w:line="187" w:lineRule="auto"/>
       <w:ind w:left="3"/>
-      <w:spacing w:before="53" w:line="187" w:lineRule="auto"/>
-      <w:rPr/>
     </w:pPr>
     <w:r>
       <w:rPr>
@@ -2722,25 +2687,23 @@
   <w:p>
     <w:pPr>
       <w:spacing w:before="227" w:line="20" w:lineRule="exact"/>
-      <w:rPr/>
     </w:pPr>
     <w:r>
-      <w:rPr/>
       <w:drawing>
         <wp:inline distT="0" distB="0" distL="0" distR="0">
           <wp:extent cx="5612832" cy="12708"/>
           <wp:effectExtent l="0" t="0" r="0" b="0"/>
           <wp:docPr id="2" name="IM 2"/>
           <wp:cNvGraphicFramePr/>
-          <a:graphic>
+          <a:graphic xmlns:a="http://schemas.openxmlformats.org/drawingml/2006/main">
             <a:graphicData uri="http://schemas.openxmlformats.org/drawingml/2006/picture">
-              <pic:pic>
+              <pic:pic xmlns:pic="http://schemas.openxmlformats.org/drawingml/2006/picture">
                 <pic:nvPicPr>
                   <pic:cNvPr id="2" name="IM 2"/>
                   <pic:cNvPicPr/>
                 </pic:nvPicPr>
                 <pic:blipFill>
-                  <a:blip r:embed="rId1"/>
+                  <a:blip xmlns:r="http://schemas.openxmlformats.org/officeDocument/2006/relationships" r:embed="rId1"/>
                   <a:stretch>
                     <a:fillRect/>
                   </a:stretch>
@@ -2765,7 +2728,7 @@
 </file>
 
 <file path=word/header2.xml><?xml version="1.0" encoding="utf-8"?>
-<w:hdr xmlns:mc="http://schemas.openxmlformats.org/markup-compatibility/2006" xmlns:o="urn:schemas-microsoft-com:office:office" xmlns:r="http://schemas.openxmlformats.org/officeDocument/2006/relationships" xmlns:m="http://schemas.openxmlformats.org/officeDocument/2006/math" xmlns:v="urn:schemas-microsoft-com:vml" xmlns:wp="http://schemas.openxmlformats.org/drawingml/2006/wordprocessingDrawing" xmlns:w="http://schemas.openxmlformats.org/wordprocessingml/2006/main" xmlns:w10="urn:schemas-microsoft-com:office:word" xmlns:wne="http://schemas.microsoft.com/office/word/2006/wordml" xmlns:a="http://schemas.openxmlformats.org/drawingml/2006/main" xmlns:pic="http://schemas.openxmlformats.org/drawingml/2006/picture" xmlns:w14="http://schemas.microsoft.com/office/word/2010/wordml" xmlns:wps="http://schemas.microsoft.com/office/word/2010/wordprocessingShape" xml:space="preserve" mc:Ignorable="w14">
+<w:hdr xmlns:wpc="http://schemas.microsoft.com/office/word/2010/wordprocessingCanvas" xmlns:mc="http://schemas.openxmlformats.org/markup-compatibility/2006" xmlns:o="urn:schemas-microsoft-com:office:office" xmlns:r="http://schemas.openxmlformats.org/officeDocument/2006/relationships" xmlns:m="http://schemas.openxmlformats.org/officeDocument/2006/math" xmlns:v="urn:schemas-microsoft-com:vml" xmlns:wp14="http://schemas.microsoft.com/office/word/2010/wordprocessingDrawing" xmlns:wp="http://schemas.openxmlformats.org/drawingml/2006/wordprocessingDrawing" xmlns:w10="urn:schemas-microsoft-com:office:word" xmlns:w="http://schemas.openxmlformats.org/wordprocessingml/2006/main" xmlns:w14="http://schemas.microsoft.com/office/word/2010/wordml" xmlns:w15="http://schemas.microsoft.com/office/word/2012/wordml" xmlns:wne="http://schemas.microsoft.com/office/word/2006/wordml" xmlns:wpg="http://schemas.microsoft.com/office/word/2010/wordprocessingGroup" xmlns:wpi="http://schemas.microsoft.com/office/word/2010/wordprocessingInk" xmlns:wps="http://schemas.microsoft.com/office/word/2010/wordprocessingShape" mc:Ignorable="w14 w15 wp14">
   <w:p>
     <w:pPr>
       <w:spacing w:line="14" w:lineRule="auto"/>
@@ -2774,58 +2737,207 @@
         <w:sz w:val="2"/>
       </w:rPr>
     </w:pPr>
-    <w:r/>
   </w:p>
 </w:hdr>
 </file>
 
 <file path=word/styles.xml><?xml version="1.0" encoding="utf-8"?>
-<w:styles xmlns:mc="http://schemas.openxmlformats.org/markup-compatibility/2006" xmlns:o="urn:schemas-microsoft-com:office:office" xmlns:r="http://schemas.openxmlformats.org/officeDocument/2006/relationships" xmlns:m="http://schemas.openxmlformats.org/officeDocument/2006/math" xmlns:v="urn:schemas-microsoft-com:vml" xmlns:w="http://schemas.openxmlformats.org/wordprocessingml/2006/main" xmlns:w10="urn:schemas-microsoft-com:office:word" xmlns:sl="http://schemas.openxmlformats.org/schemaLibrary/2006/main" xmlns:w14="http://schemas.microsoft.com/office/word/2010/wordml" mc:Ignorable="w14">
+<w:styles xmlns:mc="http://schemas.openxmlformats.org/markup-compatibility/2006" xmlns:r="http://schemas.openxmlformats.org/officeDocument/2006/relationships" xmlns:w="http://schemas.openxmlformats.org/wordprocessingml/2006/main" xmlns:w14="http://schemas.microsoft.com/office/word/2010/wordml" xmlns:w15="http://schemas.microsoft.com/office/word/2012/wordml" mc:Ignorable="w14 w15">
   <w:docDefaults>
     <w:rPrDefault>
       <w:rPr>
-        <w:rFonts w:ascii="Arial" w:hAnsi="Arial" w:eastAsia="Arial" w:cs="Arial"/>
+        <w:rFonts w:ascii="Arial" w:eastAsia="Arial" w:hAnsi="Arial" w:cs="Arial"/>
+        <w:snapToGrid w:val="0"/>
+        <w:color w:val="000000"/>
+        <w:kern w:val="0"/>
         <w:sz w:val="21"/>
         <w:szCs w:val="21"/>
         <w:lang w:val="en-US" w:eastAsia="en-US" w:bidi="ar-SA"/>
-        <w:color w:val="000000"/>
-        <w:kern w:val="0"/>
-        <w:snapToGrid w:val="0"/>
       </w:rPr>
     </w:rPrDefault>
+    <w:pPrDefault>
+      <w:pPr>
+        <w:spacing w:after="200" w:line="276" w:lineRule="auto"/>
+      </w:pPr>
+    </w:pPrDefault>
   </w:docDefaults>
-  <w:style w:type="paragraph" w:styleId="Normal" w:default="1">
+  <w:latentStyles w:defLockedState="0" w:defUIPriority="99" w:defSemiHidden="1" w:defUnhideWhenUsed="1" w:defQFormat="0" w:count="267">
+    <w:lsdException w:name="Normal" w:semiHidden="0" w:uiPriority="0" w:unhideWhenUsed="0" w:qFormat="1"/>
+    <w:lsdException w:name="heading 1" w:semiHidden="0" w:uiPriority="9" w:unhideWhenUsed="0" w:qFormat="1"/>
+    <w:lsdException w:name="heading 2" w:uiPriority="9" w:qFormat="1"/>
+    <w:lsdException w:name="heading 3" w:uiPriority="9" w:qFormat="1"/>
+    <w:lsdException w:name="heading 4" w:uiPriority="9" w:qFormat="1"/>
+    <w:lsdException w:name="heading 5" w:uiPriority="9" w:qFormat="1"/>
+    <w:lsdException w:name="heading 6" w:uiPriority="9" w:qFormat="1"/>
+    <w:lsdException w:name="heading 7" w:uiPriority="9" w:qFormat="1"/>
+    <w:lsdException w:name="heading 8" w:uiPriority="9" w:qFormat="1"/>
+    <w:lsdException w:name="heading 9" w:uiPriority="9" w:qFormat="1"/>
+    <w:lsdException w:name="toc 1" w:uiPriority="39"/>
+    <w:lsdException w:name="toc 2" w:uiPriority="39"/>
+    <w:lsdException w:name="toc 3" w:uiPriority="39"/>
+    <w:lsdException w:name="toc 4" w:uiPriority="39"/>
+    <w:lsdException w:name="toc 5" w:uiPriority="39"/>
+    <w:lsdException w:name="toc 6" w:uiPriority="39"/>
+    <w:lsdException w:name="toc 7" w:uiPriority="39"/>
+    <w:lsdException w:name="toc 8" w:uiPriority="39"/>
+    <w:lsdException w:name="toc 9" w:uiPriority="39"/>
+    <w:lsdException w:name="caption" w:uiPriority="35" w:qFormat="1"/>
+    <w:lsdException w:name="Title" w:semiHidden="0" w:uiPriority="10" w:unhideWhenUsed="0" w:qFormat="1"/>
+    <w:lsdException w:name="Default Paragraph Font" w:uiPriority="1"/>
+    <w:lsdException w:name="Subtitle" w:semiHidden="0" w:uiPriority="11" w:unhideWhenUsed="0" w:qFormat="1"/>
+    <w:lsdException w:name="Strong" w:semiHidden="0" w:uiPriority="22" w:unhideWhenUsed="0" w:qFormat="1"/>
+    <w:lsdException w:name="Emphasis" w:semiHidden="0" w:uiPriority="20" w:unhideWhenUsed="0" w:qFormat="1"/>
+    <w:lsdException w:name="Table Grid" w:semiHidden="0" w:uiPriority="59" w:unhideWhenUsed="0"/>
+    <w:lsdException w:name="Placeholder Text" w:unhideWhenUsed="0"/>
+    <w:lsdException w:name="No Spacing" w:semiHidden="0" w:uiPriority="1" w:unhideWhenUsed="0" w:qFormat="1"/>
+    <w:lsdException w:name="Light Shading" w:semiHidden="0" w:uiPriority="60" w:unhideWhenUsed="0"/>
+    <w:lsdException w:name="Light List" w:semiHidden="0" w:uiPriority="61" w:unhideWhenUsed="0"/>
+    <w:lsdException w:name="Light Grid" w:semiHidden="0" w:uiPriority="62" w:unhideWhenUsed="0"/>
+    <w:lsdException w:name="Medium Shading 1" w:semiHidden="0" w:uiPriority="63" w:unhideWhenUsed="0"/>
+    <w:lsdException w:name="Medium Shading 2" w:semiHidden="0" w:uiPriority="64" w:unhideWhenUsed="0"/>
+    <w:lsdException w:name="Medium List 1" w:semiHidden="0" w:uiPriority="65" w:unhideWhenUsed="0"/>
+    <w:lsdException w:name="Medium List 2" w:semiHidden="0" w:uiPriority="66" w:unhideWhenUsed="0"/>
+    <w:lsdException w:name="Medium Grid 1" w:semiHidden="0" w:uiPriority="67" w:unhideWhenUsed="0"/>
+    <w:lsdException w:name="Medium Grid 2" w:semiHidden="0" w:uiPriority="68" w:unhideWhenUsed="0"/>
+    <w:lsdException w:name="Medium Grid 3" w:semiHidden="0" w:uiPriority="69" w:unhideWhenUsed="0"/>
+    <w:lsdException w:name="Dark List" w:semiHidden="0" w:uiPriority="70" w:unhideWhenUsed="0"/>
+    <w:lsdException w:name="Colorful Shading" w:semiHidden="0" w:uiPriority="71" w:unhideWhenUsed="0"/>
+    <w:lsdException w:name="Colorful List" w:semiHidden="0" w:uiPriority="72" w:unhideWhenUsed="0"/>
+    <w:lsdException w:name="Colorful Grid" w:semiHidden="0" w:uiPriority="73" w:unhideWhenUsed="0"/>
+    <w:lsdException w:name="Light Shading Accent 1" w:semiHidden="0" w:uiPriority="60" w:unhideWhenUsed="0"/>
+    <w:lsdException w:name="Light List Accent 1" w:semiHidden="0" w:uiPriority="61" w:unhideWhenUsed="0"/>
+    <w:lsdException w:name="Light Grid Accent 1" w:semiHidden="0" w:uiPriority="62" w:unhideWhenUsed="0"/>
+    <w:lsdException w:name="Medium Shading 1 Accent 1" w:semiHidden="0" w:uiPriority="63" w:unhideWhenUsed="0"/>
+    <w:lsdException w:name="Medium Shading 2 Accent 1" w:semiHidden="0" w:uiPriority="64" w:unhideWhenUsed="0"/>
+    <w:lsdException w:name="Medium List 1 Accent 1" w:semiHidden="0" w:uiPriority="65" w:unhideWhenUsed="0"/>
+    <w:lsdException w:name="Revision" w:unhideWhenUsed="0"/>
+    <w:lsdException w:name="List Paragraph" w:semiHidden="0" w:uiPriority="34" w:unhideWhenUsed="0" w:qFormat="1"/>
+    <w:lsdException w:name="Quote" w:semiHidden="0" w:uiPriority="29" w:unhideWhenUsed="0" w:qFormat="1"/>
+    <w:lsdException w:name="Intense Quote" w:semiHidden="0" w:uiPriority="30" w:unhideWhenUsed="0" w:qFormat="1"/>
+    <w:lsdException w:name="Medium List 2 Accent 1" w:semiHidden="0" w:uiPriority="66" w:unhideWhenUsed="0"/>
+    <w:lsdException w:name="Medium Grid 1 Accent 1" w:semiHidden="0" w:uiPriority="67" w:unhideWhenUsed="0"/>
+    <w:lsdException w:name="Medium Grid 2 Accent 1" w:semiHidden="0" w:uiPriority="68" w:unhideWhenUsed="0"/>
+    <w:lsdException w:name="Medium Grid 3 Accent 1" w:semiHidden="0" w:uiPriority="69" w:unhideWhenUsed="0"/>
+    <w:lsdException w:name="Dark List Accent 1" w:semiHidden="0" w:uiPriority="70" w:unhideWhenUsed="0"/>
+    <w:lsdException w:name="Colorful Shading Accent 1" w:semiHidden="0" w:uiPriority="71" w:unhideWhenUsed="0"/>
+    <w:lsdException w:name="Colorful List Accent 1" w:semiHidden="0" w:uiPriority="72" w:unhideWhenUsed="0"/>
+    <w:lsdException w:name="Colorful Grid Accent 1" w:semiHidden="0" w:uiPriority="73" w:unhideWhenUsed="0"/>
+    <w:lsdException w:name="Light Shading Accent 2" w:semiHidden="0" w:uiPriority="60" w:unhideWhenUsed="0"/>
+    <w:lsdException w:name="Light List Accent 2" w:semiHidden="0" w:uiPriority="61" w:unhideWhenUsed="0"/>
+    <w:lsdException w:name="Light Grid Accent 2" w:semiHidden="0" w:uiPriority="62" w:unhideWhenUsed="0"/>
+    <w:lsdException w:name="Medium Shading 1 Accent 2" w:semiHidden="0" w:uiPriority="63" w:unhideWhenUsed="0"/>
+    <w:lsdException w:name="Medium Shading 2 Accent 2" w:semiHidden="0" w:uiPriority="64" w:unhideWhenUsed="0"/>
+    <w:lsdException w:name="Medium List 1 Accent 2" w:semiHidden="0" w:uiPriority="65" w:unhideWhenUsed="0"/>
+    <w:lsdException w:name="Medium List 2 Accent 2" w:semiHidden="0" w:uiPriority="66" w:unhideWhenUsed="0"/>
+    <w:lsdException w:name="Medium Grid 1 Accent 2" w:semiHidden="0" w:uiPriority="67" w:unhideWhenUsed="0"/>
+    <w:lsdException w:name="Medium Grid 2 Accent 2" w:semiHidden="0" w:uiPriority="68" w:unhideWhenUsed="0"/>
+    <w:lsdException w:name="Medium Grid 3 Accent 2" w:semiHidden="0" w:uiPriority="69" w:unhideWhenUsed="0"/>
+    <w:lsdException w:name="Dark List Accent 2" w:semiHidden="0" w:uiPriority="70" w:unhideWhenUsed="0"/>
+    <w:lsdException w:name="Colorful Shading Accent 2" w:semiHidden="0" w:uiPriority="71" w:unhideWhenUsed="0"/>
+    <w:lsdException w:name="Colorful List Accent 2" w:semiHidden="0" w:uiPriority="72" w:unhideWhenUsed="0"/>
+    <w:lsdException w:name="Colorful Grid Accent 2" w:semiHidden="0" w:uiPriority="73" w:unhideWhenUsed="0"/>
+    <w:lsdException w:name="Light Shading Accent 3" w:semiHidden="0" w:uiPriority="60" w:unhideWhenUsed="0"/>
+    <w:lsdException w:name="Light List Accent 3" w:semiHidden="0" w:uiPriority="61" w:unhideWhenUsed="0"/>
+    <w:lsdException w:name="Light Grid Accent 3" w:semiHidden="0" w:uiPriority="62" w:unhideWhenUsed="0"/>
+    <w:lsdException w:name="Medium Shading 1 Accent 3" w:semiHidden="0" w:uiPriority="63" w:unhideWhenUsed="0"/>
+    <w:lsdException w:name="Medium Shading 2 Accent 3" w:semiHidden="0" w:uiPriority="64" w:unhideWhenUsed="0"/>
+    <w:lsdException w:name="Medium List 1 Accent 3" w:semiHidden="0" w:uiPriority="65" w:unhideWhenUsed="0"/>
+    <w:lsdException w:name="Medium List 2 Accent 3" w:semiHidden="0" w:uiPriority="66" w:unhideWhenUsed="0"/>
+    <w:lsdException w:name="Medium Grid 1 Accent 3" w:semiHidden="0" w:uiPriority="67" w:unhideWhenUsed="0"/>
+    <w:lsdException w:name="Medium Grid 2 Accent 3" w:semiHidden="0" w:uiPriority="68" w:unhideWhenUsed="0"/>
+    <w:lsdException w:name="Medium Grid 3 Accent 3" w:semiHidden="0" w:uiPriority="69" w:unhideWhenUsed="0"/>
+    <w:lsdException w:name="Dark List Accent 3" w:semiHidden="0" w:uiPriority="70" w:unhideWhenUsed="0"/>
+    <w:lsdException w:name="Colorful Shading Accent 3" w:semiHidden="0" w:uiPriority="71" w:unhideWhenUsed="0"/>
+    <w:lsdException w:name="Colorful List Accent 3" w:semiHidden="0" w:uiPriority="72" w:unhideWhenUsed="0"/>
+    <w:lsdException w:name="Colorful Grid Accent 3" w:semiHidden="0" w:uiPriority="73" w:unhideWhenUsed="0"/>
+    <w:lsdException w:name="Light Shading Accent 4" w:semiHidden="0" w:uiPriority="60" w:unhideWhenUsed="0"/>
+    <w:lsdException w:name="Light List Accent 4" w:semiHidden="0" w:uiPriority="61" w:unhideWhenUsed="0"/>
+    <w:lsdException w:name="Light Grid Accent 4" w:semiHidden="0" w:uiPriority="62" w:unhideWhenUsed="0"/>
+    <w:lsdException w:name="Medium Shading 1 Accent 4" w:semiHidden="0" w:uiPriority="63" w:unhideWhenUsed="0"/>
+    <w:lsdException w:name="Medium Shading 2 Accent 4" w:semiHidden="0" w:uiPriority="64" w:unhideWhenUsed="0"/>
+    <w:lsdException w:name="Medium List 1 Accent 4" w:semiHidden="0" w:uiPriority="65" w:unhideWhenUsed="0"/>
+    <w:lsdException w:name="Medium List 2 Accent 4" w:semiHidden="0" w:uiPriority="66" w:unhideWhenUsed="0"/>
+    <w:lsdException w:name="Medium Grid 1 Accent 4" w:semiHidden="0" w:uiPriority="67" w:unhideWhenUsed="0"/>
+    <w:lsdException w:name="Medium Grid 2 Accent 4" w:semiHidden="0" w:uiPriority="68" w:unhideWhenUsed="0"/>
+    <w:lsdException w:name="Medium Grid 3 Accent 4" w:semiHidden="0" w:uiPriority="69" w:unhideWhenUsed="0"/>
+    <w:lsdException w:name="Dark List Accent 4" w:semiHidden="0" w:uiPriority="70" w:unhideWhenUsed="0"/>
+    <w:lsdException w:name="Colorful Shading Accent 4" w:semiHidden="0" w:uiPriority="71" w:unhideWhenUsed="0"/>
+    <w:lsdException w:name="Colorful List Accent 4" w:semiHidden="0" w:uiPriority="72" w:unhideWhenUsed="0"/>
+    <w:lsdException w:name="Colorful Grid Accent 4" w:semiHidden="0" w:uiPriority="73" w:unhideWhenUsed="0"/>
+    <w:lsdException w:name="Light Shading Accent 5" w:semiHidden="0" w:uiPriority="60" w:unhideWhenUsed="0"/>
+    <w:lsdException w:name="Light List Accent 5" w:semiHidden="0" w:uiPriority="61" w:unhideWhenUsed="0"/>
+    <w:lsdException w:name="Light Grid Accent 5" w:semiHidden="0" w:uiPriority="62" w:unhideWhenUsed="0"/>
+    <w:lsdException w:name="Medium Shading 1 Accent 5" w:semiHidden="0" w:uiPriority="63" w:unhideWhenUsed="0"/>
+    <w:lsdException w:name="Medium Shading 2 Accent 5" w:semiHidden="0" w:uiPriority="64" w:unhideWhenUsed="0"/>
+    <w:lsdException w:name="Medium List 1 Accent 5" w:semiHidden="0" w:uiPriority="65" w:unhideWhenUsed="0"/>
+    <w:lsdException w:name="Medium List 2 Accent 5" w:semiHidden="0" w:uiPriority="66" w:unhideWhenUsed="0"/>
+    <w:lsdException w:name="Medium Grid 1 Accent 5" w:semiHidden="0" w:uiPriority="67" w:unhideWhenUsed="0"/>
+    <w:lsdException w:name="Medium Grid 2 Accent 5" w:semiHidden="0" w:uiPriority="68" w:unhideWhenUsed="0"/>
+    <w:lsdException w:name="Medium Grid 3 Accent 5" w:semiHidden="0" w:uiPriority="69" w:unhideWhenUsed="0"/>
+    <w:lsdException w:name="Dark List Accent 5" w:semiHidden="0" w:uiPriority="70" w:unhideWhenUsed="0"/>
+    <w:lsdException w:name="Colorful Shading Accent 5" w:semiHidden="0" w:uiPriority="71" w:unhideWhenUsed="0"/>
+    <w:lsdException w:name="Colorful List Accent 5" w:semiHidden="0" w:uiPriority="72" w:unhideWhenUsed="0"/>
+    <w:lsdException w:name="Colorful Grid Accent 5" w:semiHidden="0" w:uiPriority="73" w:unhideWhenUsed="0"/>
+    <w:lsdException w:name="Light Shading Accent 6" w:semiHidden="0" w:uiPriority="60" w:unhideWhenUsed="0"/>
+    <w:lsdException w:name="Light List Accent 6" w:semiHidden="0" w:uiPriority="61" w:unhideWhenUsed="0"/>
+    <w:lsdException w:name="Light Grid Accent 6" w:semiHidden="0" w:uiPriority="62" w:unhideWhenUsed="0"/>
+    <w:lsdException w:name="Medium Shading 1 Accent 6" w:semiHidden="0" w:uiPriority="63" w:unhideWhenUsed="0"/>
+    <w:lsdException w:name="Medium Shading 2 Accent 6" w:semiHidden="0" w:uiPriority="64" w:unhideWhenUsed="0"/>
+    <w:lsdException w:name="Medium List 1 Accent 6" w:semiHidden="0" w:uiPriority="65" w:unhideWhenUsed="0"/>
+    <w:lsdException w:name="Medium List 2 Accent 6" w:semiHidden="0" w:uiPriority="66" w:unhideWhenUsed="0"/>
+    <w:lsdException w:name="Medium Grid 1 Accent 6" w:semiHidden="0" w:uiPriority="67" w:unhideWhenUsed="0"/>
+    <w:lsdException w:name="Medium Grid 2 Accent 6" w:semiHidden="0" w:uiPriority="68" w:unhideWhenUsed="0"/>
+    <w:lsdException w:name="Medium Grid 3 Accent 6" w:semiHidden="0" w:uiPriority="69" w:unhideWhenUsed="0"/>
+    <w:lsdException w:name="Dark List Accent 6" w:semiHidden="0" w:uiPriority="70" w:unhideWhenUsed="0"/>
+    <w:lsdException w:name="Colorful Shading Accent 6" w:semiHidden="0" w:uiPriority="71" w:unhideWhenUsed="0"/>
+    <w:lsdException w:name="Colorful List Accent 6" w:semiHidden="0" w:uiPriority="72" w:unhideWhenUsed="0"/>
+    <w:lsdException w:name="Colorful Grid Accent 6" w:semiHidden="0" w:uiPriority="73" w:unhideWhenUsed="0"/>
+    <w:lsdException w:name="Subtle Emphasis" w:semiHidden="0" w:uiPriority="19" w:unhideWhenUsed="0" w:qFormat="1"/>
+    <w:lsdException w:name="Intense Emphasis" w:semiHidden="0" w:uiPriority="21" w:unhideWhenUsed="0" w:qFormat="1"/>
+    <w:lsdException w:name="Subtle Reference" w:semiHidden="0" w:uiPriority="31" w:unhideWhenUsed="0" w:qFormat="1"/>
+    <w:lsdException w:name="Intense Reference" w:semiHidden="0" w:uiPriority="32" w:unhideWhenUsed="0" w:qFormat="1"/>
+    <w:lsdException w:name="Book Title" w:semiHidden="0" w:uiPriority="33" w:unhideWhenUsed="0" w:qFormat="1"/>
+    <w:lsdException w:name="Bibliography" w:uiPriority="37"/>
+    <w:lsdException w:name="TOC Heading" w:uiPriority="39" w:qFormat="1"/>
+  </w:latentStyles>
+  <w:style w:type="paragraph" w:default="1" w:styleId="Normal">
     <w:name w:val="Normal"/>
     <w:semiHidden/>
     <w:qFormat/>
     <w:pPr>
-      <w:spacing w:line="240" w:lineRule="auto"/>
-      <w:jc w:val="left"/>
+      <w:kinsoku w:val="0"/>
       <w:autoSpaceDE w:val="0"/>
       <w:autoSpaceDN w:val="0"/>
       <w:adjustRightInd w:val="0"/>
       <w:snapToGrid w:val="0"/>
-      <w:kinsoku w:val="0"/>
+      <w:spacing w:line="240" w:lineRule="auto"/>
+      <w:jc w:val="left"/>
       <w:textAlignment w:val="baseline"/>
     </w:pPr>
     <w:rPr>
+      <w:noProof/>
+      <w:snapToGrid w:val="0"/>
       <w:color w:val="000000"/>
       <w:kern w:val="0"/>
-      <w:snapToGrid w:val="0"/>
-      <w:noProof w:val="1"/>
     </w:rPr>
   </w:style>
-  <w:style w:type="table" w:styleId="TableNormal" w:default="1">
+  <w:style w:type="character" w:default="1" w:styleId="DefaultParagraphFont">
+    <w:name w:val="Default Paragraph Font"/>
+    <w:uiPriority w:val="1"/>
+    <w:semiHidden/>
+    <w:unhideWhenUsed/>
+  </w:style>
+  <w:style w:type="table" w:customStyle="1" w:styleId="TableNormal">
     <w:name w:val="Table Normal"/>
     <w:semiHidden/>
     <w:unhideWhenUsed/>
     <w:qFormat/>
     <w:tblPr>
       <w:tblCellMar>
+        <w:top w:w="0" w:type="dxa"/>
         <w:left w:w="0" w:type="dxa"/>
+        <w:bottom w:w="0" w:type="dxa"/>
         <w:right w:w="0" w:type="dxa"/>
-        <w:bottom w:w="0" w:type="dxa"/>
-        <w:top w:w="0" w:type="dxa"/>
       </w:tblCellMar>
     </w:tblPr>
   </w:style>
@@ -2834,22 +2946,20 @@
     <w:basedOn w:val="Normal"/>
     <w:semiHidden/>
     <w:qFormat/>
-    <w:pPr/>
     <w:rPr>
-      <w:rFonts w:ascii="Microsoft YaHei" w:hAnsi="Microsoft YaHei" w:eastAsia="Microsoft YaHei" w:cs="Microsoft YaHei"/>
+      <w:rFonts w:ascii="Microsoft YaHei" w:eastAsia="Microsoft YaHei" w:hAnsi="Microsoft YaHei" w:cs="Microsoft YaHei"/>
       <w:sz w:val="19"/>
       <w:szCs w:val="19"/>
       <w:lang w:val="en-US" w:eastAsia="en-US" w:bidi="ar-SA"/>
     </w:rPr>
   </w:style>
-  <w:style w:type="paragraph" w:styleId="TableText">
+  <w:style w:type="paragraph" w:customStyle="1" w:styleId="TableText">
     <w:name w:val="Table Text"/>
     <w:basedOn w:val="Normal"/>
     <w:semiHidden/>
     <w:qFormat/>
-    <w:pPr/>
     <w:rPr>
-      <w:rFonts w:ascii="Microsoft YaHei" w:hAnsi="Microsoft YaHei" w:eastAsia="Microsoft YaHei" w:cs="Microsoft YaHei"/>
+      <w:rFonts w:ascii="Microsoft YaHei" w:eastAsia="Microsoft YaHei" w:hAnsi="Microsoft YaHei" w:cs="Microsoft YaHei"/>
       <w:sz w:val="19"/>
       <w:szCs w:val="19"/>
       <w:lang w:val="en-US" w:eastAsia="en-US" w:bidi="ar-SA"/>
